--- a/task2/отчет.docx
+++ b/task2/отчет.docx
@@ -4744,14 +4744,91 @@
         <w:pageBreakBefore/>
         <w:suppressAutoHyphens/>
         <w:spacing w:before="360"/>
+        <w:ind w:left="927" w:firstLine="709"/>
         <w:jc w:val="left"/>
       </w:pPr>
       <w:r>
-        <w:rPr>
-          <w:highlight w:val="yellow"/>
-        </w:rPr>
         <w:lastRenderedPageBreak/>
-        <w:t>Цикл</w:t>
+        <w:t xml:space="preserve">Для цикла </w:t>
+      </w:r>
+      <w:proofErr w:type="spellStart"/>
+      <w:r>
+        <w:rPr>
+          <w:lang w:val="en-US"/>
+        </w:rPr>
+        <w:t>MainCycle</w:t>
+      </w:r>
+      <w:proofErr w:type="spellEnd"/>
+      <w:r>
+        <w:t xml:space="preserve"> был выбран оператор </w:t>
+      </w:r>
+      <w:r>
+        <w:rPr>
+          <w:lang w:val="en-US"/>
+        </w:rPr>
+        <w:t>while</w:t>
+      </w:r>
+      <w:r>
+        <w:t xml:space="preserve">, так как заранее неизвестно сколько раз будет необходимо сгенерировать </w:t>
+      </w:r>
+      <w:r>
+        <w:t>решение перед тем, как</w:t>
+      </w:r>
+      <w:r>
+        <w:t xml:space="preserve"> оно пройдет проверку</w:t>
+      </w:r>
+      <w:r>
+        <w:t>. Цикл</w:t>
+      </w:r>
+      <w:r>
+        <w:t xml:space="preserve"> </w:t>
+      </w:r>
+      <w:proofErr w:type="spellStart"/>
+      <w:r>
+        <w:rPr>
+          <w:lang w:val="en-US"/>
+        </w:rPr>
+        <w:t>LengthCycle</w:t>
+      </w:r>
+      <w:proofErr w:type="spellEnd"/>
+      <w:r>
+        <w:t xml:space="preserve"> и </w:t>
+      </w:r>
+      <w:proofErr w:type="spellStart"/>
+      <w:proofErr w:type="gramStart"/>
+      <w:r>
+        <w:rPr>
+          <w:lang w:val="en-US"/>
+        </w:rPr>
+        <w:t>PositionCycle</w:t>
+      </w:r>
+      <w:proofErr w:type="spellEnd"/>
+      <w:proofErr w:type="gramEnd"/>
+      <w:r>
+        <w:t xml:space="preserve"> </w:t>
+      </w:r>
+      <w:r>
+        <w:t xml:space="preserve">и </w:t>
+      </w:r>
+      <w:proofErr w:type="spellStart"/>
+      <w:r>
+        <w:rPr>
+          <w:lang w:val="en-US"/>
+        </w:rPr>
+        <w:t>GenCycle</w:t>
+      </w:r>
+      <w:proofErr w:type="spellEnd"/>
+      <w:r>
+        <w:t xml:space="preserve"> реализованы при помощи цикла </w:t>
+      </w:r>
+      <w:r>
+        <w:rPr>
+          <w:lang w:val="en-US"/>
+        </w:rPr>
+        <w:t>for</w:t>
+      </w:r>
+      <w:r>
+        <w:t xml:space="preserve"> так как сразу известно сколько итераций займет проход по каждому из вышеописанных циклов.</w:t>
       </w:r>
     </w:p>
     <w:p>
@@ -4795,7 +4872,6 @@
       <w:r>
         <w:rPr>
           <w:color w:val="000000"/>
-          <w:highlight w:val="yellow"/>
         </w:rPr>
         <w:t>Алгоритм в общем виде должен работать следующим образом:</w:t>
       </w:r>
@@ -4815,7 +4891,7 @@
         <w:rPr>
           <w:color w:val="000000"/>
         </w:rPr>
-        <w:t>ввод данных (с проверкой на валидность и выводом ошибок)</w:t>
+        <w:t>Сгенерировать попытку решения и записать ее в переменную</w:t>
       </w:r>
     </w:p>
     <w:p>
@@ -4828,6 +4904,60 @@
         <w:suppressAutoHyphens/>
         <w:spacing w:before="360"/>
         <w:jc w:val="left"/>
+      </w:pPr>
+      <w:r>
+        <w:rPr>
+          <w:color w:val="000000"/>
+        </w:rPr>
+        <w:t>Проверить что решение валидное</w:t>
+      </w:r>
+    </w:p>
+    <w:p>
+      <w:pPr>
+        <w:pStyle w:val="BodyText"/>
+        <w:numPr>
+          <w:ilvl w:val="0"/>
+          <w:numId w:val="5"/>
+        </w:numPr>
+        <w:suppressAutoHyphens/>
+        <w:spacing w:before="360"/>
+        <w:jc w:val="left"/>
+      </w:pPr>
+      <w:r>
+        <w:rPr>
+          <w:color w:val="000000"/>
+        </w:rPr>
+        <w:t>В случае провала проверки – перейти к шагу 1</w:t>
+      </w:r>
+    </w:p>
+    <w:p>
+      <w:pPr>
+        <w:pStyle w:val="BodyText"/>
+        <w:numPr>
+          <w:ilvl w:val="0"/>
+          <w:numId w:val="5"/>
+        </w:numPr>
+        <w:suppressAutoHyphens/>
+        <w:spacing w:before="360"/>
+        <w:jc w:val="left"/>
+      </w:pPr>
+      <w:r>
+        <w:rPr>
+          <w:color w:val="000000"/>
+        </w:rPr>
+        <w:t>Вывести результат</w:t>
+      </w:r>
+    </w:p>
+    <w:p>
+      <w:pPr>
+        <w:pStyle w:val="BodyText"/>
+        <w:numPr>
+          <w:ilvl w:val="0"/>
+          <w:numId w:val="5"/>
+        </w:numPr>
+        <w:suppressAutoHyphens/>
+        <w:spacing w:before="360"/>
+        <w:jc w:val="left"/>
         <w:rPr>
           <w:color w:val="000000"/>
         </w:rPr>
@@ -4841,85 +4971,838 @@
         <w:pStyle w:val="BodyText"/>
         <w:suppressAutoHyphens/>
         <w:spacing w:before="360"/>
-        <w:rPr>
-          <w:color w:val="000000"/>
-        </w:rPr>
-      </w:pPr>
-      <w:r>
-        <w:rPr>
-          <w:color w:val="000000"/>
-        </w:rPr>
-        <w:tab/>
-      </w:r>
-      <w:r>
-        <w:rPr>
-          <w:color w:val="000000"/>
-        </w:rPr>
-        <w:tab/>
-      </w:r>
-      <w:r>
-        <w:rPr>
-          <w:color w:val="000000"/>
-        </w:rPr>
-        <w:tab/>
-        <w:t xml:space="preserve">Для чисел был выбран тип данных Single. Он был выбран как самый быстрый тип с плавающей </w:t>
-      </w:r>
-      <w:r>
-        <w:rPr>
-          <w:color w:val="000000"/>
-        </w:rPr>
-        <w:tab/>
-      </w:r>
-      <w:r>
-        <w:rPr>
-          <w:color w:val="000000"/>
-        </w:rPr>
-        <w:tab/>
-      </w:r>
-      <w:r>
-        <w:rPr>
-          <w:color w:val="000000"/>
-        </w:rPr>
-        <w:tab/>
-        <w:t xml:space="preserve">запятой в Delphi и из-за его низких требований памяти - 32 бита (1 для знака, 8 для экспоненты, и </w:t>
-      </w:r>
-      <w:r>
-        <w:rPr>
-          <w:color w:val="000000"/>
-        </w:rPr>
-        <w:tab/>
-      </w:r>
-      <w:r>
-        <w:rPr>
-          <w:color w:val="000000"/>
-        </w:rPr>
-        <w:tab/>
-      </w:r>
-      <w:r>
-        <w:rPr>
-          <w:color w:val="000000"/>
-        </w:rPr>
-        <w:tab/>
-        <w:t xml:space="preserve">23 для мантиссы). Он поддерживает приблизительно 7 цифр точности, что является достаточным </w:t>
-      </w:r>
-      <w:r>
-        <w:rPr>
-          <w:color w:val="000000"/>
-        </w:rPr>
-        <w:tab/>
-      </w:r>
-      <w:r>
-        <w:rPr>
-          <w:color w:val="000000"/>
-        </w:rPr>
-        <w:tab/>
-      </w:r>
-      <w:r>
-        <w:rPr>
-          <w:color w:val="000000"/>
-        </w:rPr>
-        <w:tab/>
-        <w:t>для заданных задачей чисел.</w:t>
+        <w:ind w:left="851"/>
+        <w:jc w:val="left"/>
+      </w:pPr>
+    </w:p>
+    <w:p>
+      <w:pPr>
+        <w:pStyle w:val="BodyText"/>
+        <w:suppressAutoHyphens/>
+        <w:spacing w:before="360"/>
+        <w:ind w:left="851"/>
+        <w:jc w:val="left"/>
+      </w:pPr>
+      <w:r>
+        <w:t>Алгоритм проверки:</w:t>
+      </w:r>
+    </w:p>
+    <w:p>
+      <w:pPr>
+        <w:pStyle w:val="BodyText"/>
+        <w:numPr>
+          <w:ilvl w:val="0"/>
+          <w:numId w:val="6"/>
+        </w:numPr>
+        <w:suppressAutoHyphens/>
+        <w:spacing w:before="360"/>
+        <w:jc w:val="left"/>
+        <w:rPr>
+          <w:color w:val="000000"/>
+        </w:rPr>
+      </w:pPr>
+      <w:r>
+        <w:rPr>
+          <w:color w:val="000000"/>
+        </w:rPr>
+        <w:t xml:space="preserve">Запишем в результат </w:t>
+      </w:r>
+      <w:r>
+        <w:rPr>
+          <w:color w:val="000000"/>
+          <w:lang w:val="en-US"/>
+        </w:rPr>
+        <w:t>true</w:t>
+      </w:r>
+    </w:p>
+    <w:p>
+      <w:pPr>
+        <w:pStyle w:val="BodyText"/>
+        <w:numPr>
+          <w:ilvl w:val="0"/>
+          <w:numId w:val="6"/>
+        </w:numPr>
+        <w:suppressAutoHyphens/>
+        <w:spacing w:before="360"/>
+        <w:jc w:val="left"/>
+        <w:rPr>
+          <w:color w:val="000000"/>
+        </w:rPr>
+      </w:pPr>
+      <w:r>
+        <w:rPr>
+          <w:color w:val="000000"/>
+        </w:rPr>
+        <w:t>Возьмем размер подстроки на 1 больше предыдущего (в первый раз - 1)</w:t>
+      </w:r>
+    </w:p>
+    <w:p>
+      <w:pPr>
+        <w:pStyle w:val="BodyText"/>
+        <w:numPr>
+          <w:ilvl w:val="0"/>
+          <w:numId w:val="6"/>
+        </w:numPr>
+        <w:suppressAutoHyphens/>
+        <w:spacing w:before="360"/>
+        <w:jc w:val="left"/>
+        <w:rPr>
+          <w:color w:val="000000"/>
+        </w:rPr>
+      </w:pPr>
+      <w:r>
+        <w:rPr>
+          <w:color w:val="000000"/>
+        </w:rPr>
+        <w:t>З</w:t>
+      </w:r>
+      <w:r>
+        <w:rPr>
+          <w:color w:val="000000"/>
+        </w:rPr>
+        <w:t xml:space="preserve">апишем индекс первой подстроки на </w:t>
+      </w:r>
+      <w:r>
+        <w:rPr>
+          <w:color w:val="000000"/>
+        </w:rPr>
+        <w:t>0</w:t>
+      </w:r>
+    </w:p>
+    <w:p>
+      <w:pPr>
+        <w:pStyle w:val="BodyText"/>
+        <w:numPr>
+          <w:ilvl w:val="0"/>
+          <w:numId w:val="6"/>
+        </w:numPr>
+        <w:suppressAutoHyphens/>
+        <w:spacing w:before="360"/>
+        <w:jc w:val="left"/>
+        <w:rPr>
+          <w:color w:val="000000"/>
+        </w:rPr>
+      </w:pPr>
+      <w:r>
+        <w:rPr>
+          <w:color w:val="000000"/>
+        </w:rPr>
+        <w:t xml:space="preserve">Если </w:t>
+      </w:r>
+      <w:r>
+        <w:rPr>
+          <w:color w:val="000000"/>
+        </w:rPr>
+        <w:t>обрабатывается размер подстроки</w:t>
+      </w:r>
+      <w:r>
+        <w:rPr>
+          <w:color w:val="000000"/>
+        </w:rPr>
+        <w:t xml:space="preserve"> таков, что мы не можем взять новые 3 </w:t>
+      </w:r>
+      <w:r>
+        <w:rPr>
+          <w:color w:val="000000"/>
+        </w:rPr>
+        <w:t xml:space="preserve">идущие подряд </w:t>
+      </w:r>
+      <w:r>
+        <w:rPr>
+          <w:color w:val="000000"/>
+        </w:rPr>
+        <w:t>подстроки для сравнения, перейдем к шагу 11</w:t>
+      </w:r>
+    </w:p>
+    <w:p>
+      <w:pPr>
+        <w:pStyle w:val="BodyText"/>
+        <w:numPr>
+          <w:ilvl w:val="0"/>
+          <w:numId w:val="6"/>
+        </w:numPr>
+        <w:suppressAutoHyphens/>
+        <w:spacing w:before="360"/>
+        <w:jc w:val="left"/>
+        <w:rPr>
+          <w:color w:val="000000"/>
+        </w:rPr>
+      </w:pPr>
+      <w:r>
+        <w:rPr>
+          <w:color w:val="000000"/>
+        </w:rPr>
+        <w:t>Увеличим текущий обрабатываем индекс первой подстроки на 1</w:t>
+      </w:r>
+    </w:p>
+    <w:p>
+      <w:pPr>
+        <w:pStyle w:val="BodyText"/>
+        <w:numPr>
+          <w:ilvl w:val="0"/>
+          <w:numId w:val="6"/>
+        </w:numPr>
+        <w:suppressAutoHyphens/>
+        <w:spacing w:before="360"/>
+        <w:jc w:val="left"/>
+        <w:rPr>
+          <w:color w:val="000000"/>
+        </w:rPr>
+      </w:pPr>
+      <w:r>
+        <w:rPr>
+          <w:color w:val="000000"/>
+        </w:rPr>
+        <w:t xml:space="preserve">Если значение </w:t>
+      </w:r>
+      <w:r>
+        <w:rPr>
+          <w:color w:val="000000"/>
+        </w:rPr>
+        <w:t>(</w:t>
+      </w:r>
+      <w:r>
+        <w:rPr>
+          <w:color w:val="000000"/>
+        </w:rPr>
+        <w:t>обрабатываем</w:t>
+      </w:r>
+      <w:r>
+        <w:rPr>
+          <w:color w:val="000000"/>
+        </w:rPr>
+        <w:t>ый</w:t>
+      </w:r>
+      <w:r>
+        <w:rPr>
+          <w:color w:val="000000"/>
+        </w:rPr>
+        <w:t xml:space="preserve"> индекс</w:t>
+      </w:r>
+      <w:r>
+        <w:rPr>
+          <w:color w:val="000000"/>
+        </w:rPr>
+        <w:t xml:space="preserve"> </w:t>
+      </w:r>
+      <w:r>
+        <w:rPr>
+          <w:color w:val="000000"/>
+        </w:rPr>
+        <w:t xml:space="preserve">+ обрабатываемая длина </w:t>
+      </w:r>
+      <w:r>
+        <w:rPr>
+          <w:color w:val="000000"/>
+        </w:rPr>
+        <w:t>* 3</w:t>
+      </w:r>
+      <w:r>
+        <w:rPr>
+          <w:color w:val="000000"/>
+        </w:rPr>
+        <w:t>) больше, чем длина исходной строки перейдем к шагу 2</w:t>
+      </w:r>
+    </w:p>
+    <w:p>
+      <w:pPr>
+        <w:pStyle w:val="BodyText"/>
+        <w:numPr>
+          <w:ilvl w:val="0"/>
+          <w:numId w:val="6"/>
+        </w:numPr>
+        <w:suppressAutoHyphens/>
+        <w:spacing w:before="360"/>
+        <w:jc w:val="left"/>
+        <w:rPr>
+          <w:color w:val="000000"/>
+        </w:rPr>
+      </w:pPr>
+      <w:r>
+        <w:rPr>
+          <w:color w:val="000000"/>
+        </w:rPr>
+        <w:t xml:space="preserve"> Запишем в переменные нужные для проверки подстроки </w:t>
+      </w:r>
+    </w:p>
+    <w:p>
+      <w:pPr>
+        <w:pStyle w:val="BodyText"/>
+        <w:numPr>
+          <w:ilvl w:val="1"/>
+          <w:numId w:val="6"/>
+        </w:numPr>
+        <w:suppressAutoHyphens/>
+        <w:spacing w:before="360"/>
+        <w:jc w:val="left"/>
+        <w:rPr>
+          <w:color w:val="000000"/>
+        </w:rPr>
+      </w:pPr>
+      <w:r>
+        <w:rPr>
+          <w:color w:val="000000"/>
+        </w:rPr>
+        <w:t xml:space="preserve">От обрабатываемого индекса до </w:t>
+      </w:r>
+      <w:r>
+        <w:rPr>
+          <w:color w:val="000000"/>
+        </w:rPr>
+        <w:t>обрабатываемого индекса</w:t>
+      </w:r>
+      <w:r>
+        <w:rPr>
+          <w:color w:val="000000"/>
+        </w:rPr>
+        <w:t xml:space="preserve"> + </w:t>
+      </w:r>
+      <w:r>
+        <w:rPr>
+          <w:color w:val="000000"/>
+        </w:rPr>
+        <w:t>обрабатываем</w:t>
+      </w:r>
+      <w:r>
+        <w:rPr>
+          <w:color w:val="000000"/>
+        </w:rPr>
+        <w:t>ая длина</w:t>
+      </w:r>
+    </w:p>
+    <w:p>
+      <w:pPr>
+        <w:pStyle w:val="BodyText"/>
+        <w:numPr>
+          <w:ilvl w:val="1"/>
+          <w:numId w:val="6"/>
+        </w:numPr>
+        <w:suppressAutoHyphens/>
+        <w:spacing w:before="360"/>
+        <w:jc w:val="left"/>
+        <w:rPr>
+          <w:color w:val="000000"/>
+        </w:rPr>
+      </w:pPr>
+      <w:r>
+        <w:rPr>
+          <w:color w:val="000000"/>
+        </w:rPr>
+        <w:t>От обрабатываемого индекса</w:t>
+      </w:r>
+      <w:r>
+        <w:rPr>
+          <w:color w:val="000000"/>
+        </w:rPr>
+        <w:t xml:space="preserve"> + </w:t>
+      </w:r>
+      <w:r>
+        <w:rPr>
+          <w:color w:val="000000"/>
+        </w:rPr>
+        <w:t>обрабатываемая длина до обрабатываемого индекса + обрабатываемая длина</w:t>
+      </w:r>
+      <w:r>
+        <w:rPr>
+          <w:color w:val="000000"/>
+        </w:rPr>
+        <w:t xml:space="preserve"> * 2</w:t>
+      </w:r>
+    </w:p>
+    <w:p>
+      <w:pPr>
+        <w:pStyle w:val="BodyText"/>
+        <w:numPr>
+          <w:ilvl w:val="1"/>
+          <w:numId w:val="6"/>
+        </w:numPr>
+        <w:suppressAutoHyphens/>
+        <w:spacing w:before="360"/>
+        <w:jc w:val="left"/>
+        <w:rPr>
+          <w:color w:val="000000"/>
+        </w:rPr>
+      </w:pPr>
+      <w:r>
+        <w:rPr>
+          <w:color w:val="000000"/>
+        </w:rPr>
+        <w:t xml:space="preserve">От обрабатываемого индекса </w:t>
+      </w:r>
+      <w:r>
+        <w:rPr>
+          <w:color w:val="000000"/>
+        </w:rPr>
+        <w:t xml:space="preserve">+ </w:t>
+      </w:r>
+      <w:r>
+        <w:rPr>
+          <w:color w:val="000000"/>
+        </w:rPr>
+        <w:t>обрабатываемая длина</w:t>
+      </w:r>
+      <w:r>
+        <w:rPr>
+          <w:color w:val="000000"/>
+        </w:rPr>
+        <w:t xml:space="preserve"> * 2</w:t>
+      </w:r>
+      <w:r>
+        <w:rPr>
+          <w:color w:val="000000"/>
+        </w:rPr>
+        <w:t xml:space="preserve"> </w:t>
+      </w:r>
+      <w:r>
+        <w:rPr>
+          <w:color w:val="000000"/>
+        </w:rPr>
+        <w:t>до обрабатываемого индекса + обрабатываемая длина</w:t>
+      </w:r>
+      <w:r>
+        <w:rPr>
+          <w:color w:val="000000"/>
+        </w:rPr>
+        <w:t xml:space="preserve"> </w:t>
+      </w:r>
+      <w:r>
+        <w:rPr>
+          <w:color w:val="000000"/>
+        </w:rPr>
+        <w:t>* 3</w:t>
+      </w:r>
+    </w:p>
+    <w:p>
+      <w:pPr>
+        <w:pStyle w:val="BodyText"/>
+        <w:numPr>
+          <w:ilvl w:val="0"/>
+          <w:numId w:val="6"/>
+        </w:numPr>
+        <w:suppressAutoHyphens/>
+        <w:spacing w:before="360"/>
+        <w:jc w:val="left"/>
+        <w:rPr>
+          <w:color w:val="000000"/>
+        </w:rPr>
+      </w:pPr>
+      <w:r>
+        <w:rPr>
+          <w:color w:val="000000"/>
+        </w:rPr>
+        <w:t xml:space="preserve">Если ложно выражение о том, что первая строка равна второй и вторая – третьей, перейдем к шагу </w:t>
+      </w:r>
+      <w:r>
+        <w:rPr>
+          <w:color w:val="000000"/>
+        </w:rPr>
+        <w:t>10</w:t>
+      </w:r>
+    </w:p>
+    <w:p>
+      <w:pPr>
+        <w:pStyle w:val="BodyText"/>
+        <w:numPr>
+          <w:ilvl w:val="0"/>
+          <w:numId w:val="6"/>
+        </w:numPr>
+        <w:suppressAutoHyphens/>
+        <w:spacing w:before="360"/>
+        <w:jc w:val="left"/>
+        <w:rPr>
+          <w:color w:val="000000"/>
+        </w:rPr>
+      </w:pPr>
+      <w:r>
+        <w:rPr>
+          <w:color w:val="000000"/>
+        </w:rPr>
+        <w:lastRenderedPageBreak/>
+        <w:t xml:space="preserve">Запишем в результат </w:t>
+      </w:r>
+      <w:r>
+        <w:rPr>
+          <w:color w:val="000000"/>
+          <w:lang w:val="en-US"/>
+        </w:rPr>
+        <w:t>false</w:t>
+      </w:r>
+    </w:p>
+    <w:p>
+      <w:pPr>
+        <w:pStyle w:val="BodyText"/>
+        <w:numPr>
+          <w:ilvl w:val="0"/>
+          <w:numId w:val="6"/>
+        </w:numPr>
+        <w:suppressAutoHyphens/>
+        <w:spacing w:before="360"/>
+        <w:jc w:val="left"/>
+        <w:rPr>
+          <w:color w:val="000000"/>
+        </w:rPr>
+      </w:pPr>
+      <w:r>
+        <w:rPr>
+          <w:color w:val="000000"/>
+        </w:rPr>
+        <w:t>Перейти к шагу 4</w:t>
+      </w:r>
+    </w:p>
+    <w:p>
+      <w:pPr>
+        <w:pStyle w:val="BodyText"/>
+        <w:numPr>
+          <w:ilvl w:val="0"/>
+          <w:numId w:val="6"/>
+        </w:numPr>
+        <w:suppressAutoHyphens/>
+        <w:spacing w:before="360"/>
+        <w:jc w:val="left"/>
+        <w:rPr>
+          <w:color w:val="000000"/>
+        </w:rPr>
+      </w:pPr>
+      <w:r>
+        <w:rPr>
+          <w:color w:val="000000"/>
+        </w:rPr>
+        <w:t>Вернем результат</w:t>
+      </w:r>
+    </w:p>
+    <w:p>
+      <w:pPr>
+        <w:pStyle w:val="BodyText"/>
+        <w:suppressAutoHyphens/>
+        <w:spacing w:before="360"/>
+        <w:ind w:left="2138" w:firstLine="0"/>
+        <w:jc w:val="left"/>
+        <w:rPr>
+          <w:color w:val="000000"/>
+        </w:rPr>
+      </w:pPr>
+    </w:p>
+    <w:p>
+      <w:pPr>
+        <w:pStyle w:val="BodyText"/>
+        <w:suppressAutoHyphens/>
+        <w:spacing w:before="360"/>
+        <w:ind w:left="1418" w:firstLine="0"/>
+        <w:jc w:val="left"/>
+        <w:rPr>
+          <w:color w:val="000000"/>
+        </w:rPr>
+      </w:pPr>
+      <w:r>
+        <w:rPr>
+          <w:color w:val="000000"/>
+        </w:rPr>
+        <w:t>Алгоритм генерации решений:</w:t>
+      </w:r>
+    </w:p>
+    <w:p>
+      <w:pPr>
+        <w:pStyle w:val="BodyText"/>
+        <w:numPr>
+          <w:ilvl w:val="0"/>
+          <w:numId w:val="7"/>
+        </w:numPr>
+        <w:suppressAutoHyphens/>
+        <w:spacing w:before="360"/>
+        <w:jc w:val="left"/>
+        <w:rPr>
+          <w:color w:val="000000"/>
+        </w:rPr>
+      </w:pPr>
+      <w:r>
+        <w:rPr>
+          <w:color w:val="000000"/>
+        </w:rPr>
+        <w:t xml:space="preserve">Запишем в результат строку </w:t>
+      </w:r>
+      <w:r>
+        <w:rPr>
+          <w:color w:val="000000"/>
+          <w:lang w:val="en-US"/>
+        </w:rPr>
+        <w:t>“10”</w:t>
+      </w:r>
+    </w:p>
+    <w:p>
+      <w:pPr>
+        <w:pStyle w:val="BodyText"/>
+        <w:numPr>
+          <w:ilvl w:val="0"/>
+          <w:numId w:val="7"/>
+        </w:numPr>
+        <w:suppressAutoHyphens/>
+        <w:spacing w:before="360"/>
+        <w:jc w:val="left"/>
+        <w:rPr>
+          <w:color w:val="000000"/>
+        </w:rPr>
+      </w:pPr>
+      <w:r>
+        <w:rPr>
+          <w:color w:val="000000"/>
+        </w:rPr>
+        <w:t xml:space="preserve">Если длина </w:t>
+      </w:r>
+      <w:r>
+        <w:rPr>
+          <w:color w:val="000000"/>
+        </w:rPr>
+        <w:t>результата</w:t>
+      </w:r>
+      <w:r>
+        <w:rPr>
+          <w:color w:val="000000"/>
+        </w:rPr>
+        <w:t xml:space="preserve"> больше или равна значению полученному из параметров решения перейдем к шагу </w:t>
+      </w:r>
+      <w:r>
+        <w:rPr>
+          <w:color w:val="000000"/>
+          <w:lang w:val="en-US"/>
+        </w:rPr>
+        <w:t>N</w:t>
+      </w:r>
+    </w:p>
+    <w:p>
+      <w:pPr>
+        <w:pStyle w:val="BodyText"/>
+        <w:numPr>
+          <w:ilvl w:val="0"/>
+          <w:numId w:val="7"/>
+        </w:numPr>
+        <w:suppressAutoHyphens/>
+        <w:spacing w:before="360"/>
+        <w:jc w:val="left"/>
+        <w:rPr>
+          <w:color w:val="000000"/>
+        </w:rPr>
+      </w:pPr>
+      <w:r>
+        <w:rPr>
+          <w:color w:val="000000"/>
+        </w:rPr>
+        <w:t>Если последние 2 символа ответа – «00» добавим к ответу «1»</w:t>
+      </w:r>
+    </w:p>
+    <w:p>
+      <w:pPr>
+        <w:pStyle w:val="BodyText"/>
+        <w:numPr>
+          <w:ilvl w:val="0"/>
+          <w:numId w:val="7"/>
+        </w:numPr>
+        <w:suppressAutoHyphens/>
+        <w:spacing w:before="360"/>
+        <w:jc w:val="left"/>
+        <w:rPr>
+          <w:color w:val="000000"/>
+        </w:rPr>
+      </w:pPr>
+      <w:r>
+        <w:rPr>
+          <w:color w:val="000000"/>
+        </w:rPr>
+        <w:t>Если последние 2 символа ответа – «</w:t>
+      </w:r>
+      <w:r>
+        <w:rPr>
+          <w:color w:val="000000"/>
+        </w:rPr>
+        <w:t>11</w:t>
+      </w:r>
+      <w:r>
+        <w:rPr>
+          <w:color w:val="000000"/>
+        </w:rPr>
+        <w:t>» добавим к ответу «</w:t>
+      </w:r>
+      <w:r>
+        <w:rPr>
+          <w:color w:val="000000"/>
+        </w:rPr>
+        <w:t>0</w:t>
+      </w:r>
+      <w:r>
+        <w:rPr>
+          <w:color w:val="000000"/>
+        </w:rPr>
+        <w:t>»</w:t>
+      </w:r>
+    </w:p>
+    <w:p>
+      <w:pPr>
+        <w:pStyle w:val="BodyText"/>
+        <w:numPr>
+          <w:ilvl w:val="0"/>
+          <w:numId w:val="7"/>
+        </w:numPr>
+        <w:suppressAutoHyphens/>
+        <w:spacing w:before="360"/>
+        <w:jc w:val="left"/>
+        <w:rPr>
+          <w:color w:val="000000"/>
+        </w:rPr>
+      </w:pPr>
+      <w:r>
+        <w:rPr>
+          <w:color w:val="000000"/>
+        </w:rPr>
+        <w:t xml:space="preserve">Если последние 2 символа ответа </w:t>
+      </w:r>
+      <w:r>
+        <w:rPr>
+          <w:color w:val="000000"/>
+        </w:rPr>
+        <w:t>не равны</w:t>
+      </w:r>
+      <w:r>
+        <w:rPr>
+          <w:color w:val="000000"/>
+        </w:rPr>
+        <w:t xml:space="preserve"> «00»</w:t>
+      </w:r>
+      <w:r>
+        <w:rPr>
+          <w:color w:val="000000"/>
+        </w:rPr>
+        <w:t xml:space="preserve"> или </w:t>
+      </w:r>
+      <w:r>
+        <w:rPr>
+          <w:color w:val="000000"/>
+        </w:rPr>
+        <w:t>«</w:t>
+      </w:r>
+      <w:r>
+        <w:rPr>
+          <w:color w:val="000000"/>
+        </w:rPr>
+        <w:t>11</w:t>
+      </w:r>
+      <w:r>
+        <w:rPr>
+          <w:color w:val="000000"/>
+        </w:rPr>
+        <w:t xml:space="preserve">» </w:t>
+      </w:r>
+      <w:r>
+        <w:rPr>
+          <w:color w:val="000000"/>
+        </w:rPr>
+        <w:t>и случайное значение от 0 до 1 меньше 0</w:t>
+      </w:r>
+      <w:r>
+        <w:rPr>
+          <w:color w:val="000000"/>
+        </w:rPr>
+        <w:t>.5</w:t>
+      </w:r>
+      <w:r>
+        <w:rPr>
+          <w:color w:val="000000"/>
+        </w:rPr>
+        <w:t xml:space="preserve">, </w:t>
+      </w:r>
+      <w:r>
+        <w:rPr>
+          <w:color w:val="000000"/>
+        </w:rPr>
+        <w:t>добавим к ответу «1»</w:t>
+      </w:r>
+      <w:r>
+        <w:rPr>
+          <w:color w:val="000000"/>
+        </w:rPr>
+        <w:t xml:space="preserve"> и перейдем к шагу 7</w:t>
+      </w:r>
+    </w:p>
+    <w:p>
+      <w:pPr>
+        <w:pStyle w:val="BodyText"/>
+        <w:numPr>
+          <w:ilvl w:val="0"/>
+          <w:numId w:val="7"/>
+        </w:numPr>
+        <w:suppressAutoHyphens/>
+        <w:spacing w:before="360"/>
+        <w:jc w:val="left"/>
+        <w:rPr>
+          <w:color w:val="000000"/>
+        </w:rPr>
+      </w:pPr>
+      <w:r>
+        <w:rPr>
+          <w:color w:val="000000"/>
+        </w:rPr>
+        <w:t>Добавим к ответу «0»</w:t>
+      </w:r>
+    </w:p>
+    <w:p>
+      <w:pPr>
+        <w:pStyle w:val="BodyText"/>
+        <w:numPr>
+          <w:ilvl w:val="0"/>
+          <w:numId w:val="7"/>
+        </w:numPr>
+        <w:suppressAutoHyphens/>
+        <w:spacing w:before="360"/>
+        <w:jc w:val="left"/>
+        <w:rPr>
+          <w:color w:val="000000"/>
+        </w:rPr>
+      </w:pPr>
+      <w:r>
+        <w:rPr>
+          <w:color w:val="000000"/>
+        </w:rPr>
+        <w:t>Запишем последние 2 символа ответа в переменную</w:t>
+      </w:r>
+    </w:p>
+    <w:p>
+      <w:pPr>
+        <w:pStyle w:val="BodyText"/>
+        <w:numPr>
+          <w:ilvl w:val="0"/>
+          <w:numId w:val="7"/>
+        </w:numPr>
+        <w:suppressAutoHyphens/>
+        <w:spacing w:before="360"/>
+        <w:jc w:val="left"/>
+        <w:rPr>
+          <w:color w:val="000000"/>
+        </w:rPr>
+      </w:pPr>
+      <w:r>
+        <w:rPr>
+          <w:color w:val="000000"/>
+        </w:rPr>
+        <w:t>Перейдем к шагу 2</w:t>
+      </w:r>
+    </w:p>
+    <w:p>
+      <w:pPr>
+        <w:pStyle w:val="BodyText"/>
+        <w:numPr>
+          <w:ilvl w:val="0"/>
+          <w:numId w:val="7"/>
+        </w:numPr>
+        <w:suppressAutoHyphens/>
+        <w:spacing w:before="360"/>
+        <w:jc w:val="left"/>
+        <w:rPr>
+          <w:color w:val="000000"/>
+        </w:rPr>
+      </w:pPr>
+      <w:r>
+        <w:rPr>
+          <w:color w:val="000000"/>
+        </w:rPr>
+        <w:t>Вернуть результат генерации</w:t>
       </w:r>
     </w:p>
     <w:p>
@@ -5581,6 +6464,7 @@
           <w:color w:val="000000"/>
           <w:lang w:val="en-US"/>
         </w:rPr>
+        <w:lastRenderedPageBreak/>
         <w:t xml:space="preserve">        </w:t>
       </w:r>
       <w:proofErr w:type="gramStart"/>
@@ -6173,7 +7057,6 @@
           <w:color w:val="000000"/>
           <w:lang w:val="en-US"/>
         </w:rPr>
-        <w:lastRenderedPageBreak/>
         <w:t xml:space="preserve">      A</w:t>
       </w:r>
       <w:proofErr w:type="gramStart"/>
@@ -7223,6 +8106,7 @@
         <w:spacing w:before="360"/>
       </w:pPr>
       <w:r>
+        <w:lastRenderedPageBreak/>
         <w:t>Тестирование и отладка программы</w:t>
       </w:r>
     </w:p>
@@ -7388,6 +8272,9 @@
               <w:spacing w:before="360"/>
               <w:ind w:firstLine="0"/>
             </w:pPr>
+            <w:r>
+              <w:t>Корректность работы программы на небольших значениях (11)</w:t>
+            </w:r>
           </w:p>
         </w:tc>
         <w:tc>
@@ -7408,6 +8295,9 @@
               <w:spacing w:before="360"/>
               <w:ind w:firstLine="0"/>
             </w:pPr>
+            <w:r>
+              <w:t>1</w:t>
+            </w:r>
           </w:p>
         </w:tc>
         <w:tc>
@@ -7428,6 +8318,20 @@
               <w:spacing w:before="360"/>
               <w:ind w:firstLine="0"/>
             </w:pPr>
+            <w:r>
+              <w:t>-</w:t>
+            </w:r>
+          </w:p>
+          <w:p>
+            <w:pPr>
+              <w:pStyle w:val="BodyText"/>
+              <w:suppressAutoHyphens/>
+              <w:spacing w:before="360"/>
+              <w:ind w:firstLine="0"/>
+            </w:pPr>
+            <w:r>
+              <w:t>(запуск функции генерации для 10 символов)</w:t>
+            </w:r>
           </w:p>
         </w:tc>
         <w:tc>
@@ -7448,6 +8352,9 @@
               <w:spacing w:before="360"/>
               <w:ind w:firstLine="0"/>
             </w:pPr>
+            <w:r>
+              <w:t>Нет повторов</w:t>
+            </w:r>
           </w:p>
         </w:tc>
         <w:tc>
@@ -7468,24 +8375,13 @@
               <w:spacing w:before="360"/>
               <w:ind w:firstLine="0"/>
             </w:pPr>
+            <w:r>
+              <w:t>1001100110</w:t>
+            </w:r>
           </w:p>
         </w:tc>
       </w:tr>
     </w:tbl>
-    <w:p>
-      <w:pPr>
-        <w:pStyle w:val="BodyText"/>
-        <w:suppressAutoHyphens/>
-        <w:spacing w:before="360"/>
-        <w:ind w:left="1422" w:firstLine="0"/>
-      </w:pPr>
-      <w:r>
-        <w:rPr>
-          <w:highlight w:val="yellow"/>
-        </w:rPr>
-        <w:t>Анализ прохождения тестов, причины возникших ошибок, внесение изменений в алгоритм и текст программы:</w:t>
-      </w:r>
-    </w:p>
     <w:p>
       <w:pPr>
         <w:pStyle w:val="BodyText"/>
@@ -7506,8 +8402,2496 @@
     </w:p>
     <w:p>
       <w:pPr>
-        <w:suppressAutoHyphens/>
+        <w:pStyle w:val="BodyText"/>
+        <w:suppressAutoHyphens/>
+        <w:spacing w:line="240" w:lineRule="auto"/>
+        <w:ind w:left="567" w:firstLine="0"/>
+        <w:mirrorIndents/>
+        <w:rPr>
+          <w:rFonts w:ascii="Consolas" w:hAnsi="Consolas" w:cs="Consolas"/>
+          <w:color w:val="000000"/>
+          <w:lang w:val="en-US"/>
+        </w:rPr>
+      </w:pPr>
+      <w:r>
+        <w:rPr>
+          <w:rFonts w:ascii="Consolas" w:hAnsi="Consolas" w:cs="Consolas"/>
+          <w:color w:val="000000"/>
+          <w:lang w:val="en-US"/>
+        </w:rPr>
+        <w:t>uses</w:t>
+      </w:r>
+    </w:p>
+    <w:p>
+      <w:pPr>
+        <w:pStyle w:val="BodyText"/>
+        <w:suppressAutoHyphens/>
+        <w:spacing w:line="240" w:lineRule="auto"/>
+        <w:ind w:left="567" w:firstLine="0"/>
+        <w:mirrorIndents/>
+        <w:rPr>
+          <w:rFonts w:ascii="Consolas" w:hAnsi="Consolas" w:cs="Consolas"/>
+          <w:color w:val="000000"/>
+          <w:lang w:val="en-US"/>
+        </w:rPr>
+      </w:pPr>
+      <w:r>
+        <w:rPr>
+          <w:rFonts w:ascii="Consolas" w:hAnsi="Consolas" w:cs="Consolas"/>
+          <w:color w:val="000000"/>
+          <w:lang w:val="en-US"/>
+        </w:rPr>
+        <w:t xml:space="preserve">  </w:t>
+      </w:r>
+      <w:proofErr w:type="spellStart"/>
+      <w:r>
+        <w:rPr>
+          <w:rFonts w:ascii="Consolas" w:hAnsi="Consolas" w:cs="Consolas"/>
+          <w:color w:val="000000"/>
+          <w:lang w:val="en-US"/>
+        </w:rPr>
+        <w:t>SysUtils</w:t>
+      </w:r>
+      <w:proofErr w:type="spellEnd"/>
+      <w:r>
+        <w:rPr>
+          <w:rFonts w:ascii="Consolas" w:hAnsi="Consolas" w:cs="Consolas"/>
+          <w:color w:val="000000"/>
+          <w:lang w:val="en-US"/>
+        </w:rPr>
+        <w:t>;</w:t>
+      </w:r>
+    </w:p>
+    <w:p>
+      <w:pPr>
+        <w:pStyle w:val="BodyText"/>
+        <w:suppressAutoHyphens/>
+        <w:spacing w:line="240" w:lineRule="auto"/>
+        <w:ind w:left="567" w:firstLine="0"/>
+        <w:mirrorIndents/>
+        <w:rPr>
+          <w:rFonts w:ascii="Consolas" w:hAnsi="Consolas" w:cs="Consolas"/>
+          <w:color w:val="000000"/>
+          <w:lang w:val="en-US"/>
+        </w:rPr>
+      </w:pPr>
+    </w:p>
+    <w:p>
+      <w:pPr>
+        <w:pStyle w:val="BodyText"/>
+        <w:suppressAutoHyphens/>
+        <w:spacing w:line="240" w:lineRule="auto"/>
+        <w:ind w:left="567" w:firstLine="0"/>
+        <w:mirrorIndents/>
+        <w:rPr>
+          <w:rFonts w:ascii="Consolas" w:hAnsi="Consolas" w:cs="Consolas"/>
+          <w:color w:val="000000"/>
+          <w:lang w:val="en-US"/>
+        </w:rPr>
+      </w:pPr>
+      <w:r>
+        <w:rPr>
+          <w:rFonts w:ascii="Consolas" w:hAnsi="Consolas" w:cs="Consolas"/>
+          <w:color w:val="000000"/>
+          <w:lang w:val="en-US"/>
+        </w:rPr>
+        <w:t xml:space="preserve">function </w:t>
+      </w:r>
+      <w:proofErr w:type="gramStart"/>
+      <w:r>
+        <w:rPr>
+          <w:rFonts w:ascii="Consolas" w:hAnsi="Consolas" w:cs="Consolas"/>
+          <w:color w:val="000000"/>
+          <w:lang w:val="en-US"/>
+        </w:rPr>
+        <w:t>Solve(</w:t>
+      </w:r>
+      <w:proofErr w:type="gramEnd"/>
+      <w:r>
+        <w:rPr>
+          <w:rFonts w:ascii="Consolas" w:hAnsi="Consolas" w:cs="Consolas"/>
+          <w:color w:val="000000"/>
+          <w:lang w:val="en-US"/>
+        </w:rPr>
+        <w:t>Length: Integer): string;</w:t>
+      </w:r>
+    </w:p>
+    <w:p>
+      <w:pPr>
+        <w:pStyle w:val="BodyText"/>
+        <w:suppressAutoHyphens/>
+        <w:spacing w:line="240" w:lineRule="auto"/>
+        <w:ind w:left="567" w:firstLine="0"/>
+        <w:mirrorIndents/>
+        <w:rPr>
+          <w:rFonts w:ascii="Consolas" w:hAnsi="Consolas" w:cs="Consolas"/>
+          <w:color w:val="000000"/>
+          <w:lang w:val="en-US"/>
+        </w:rPr>
+      </w:pPr>
+      <w:r>
+        <w:rPr>
+          <w:rFonts w:ascii="Consolas" w:hAnsi="Consolas" w:cs="Consolas"/>
+          <w:color w:val="000000"/>
+          <w:lang w:val="en-US"/>
+        </w:rPr>
+        <w:t>var</w:t>
+      </w:r>
+    </w:p>
+    <w:p>
+      <w:pPr>
+        <w:pStyle w:val="BodyText"/>
+        <w:suppressAutoHyphens/>
+        <w:spacing w:line="240" w:lineRule="auto"/>
+        <w:ind w:left="567" w:firstLine="0"/>
+        <w:mirrorIndents/>
+        <w:rPr>
+          <w:rFonts w:ascii="Consolas" w:hAnsi="Consolas" w:cs="Consolas"/>
+          <w:color w:val="000000"/>
+          <w:lang w:val="en-US"/>
+        </w:rPr>
+      </w:pPr>
+      <w:r>
+        <w:rPr>
+          <w:rFonts w:ascii="Consolas" w:hAnsi="Consolas" w:cs="Consolas"/>
+          <w:color w:val="000000"/>
+          <w:lang w:val="en-US"/>
+        </w:rPr>
+        <w:t xml:space="preserve">  Prev, Res: string;</w:t>
+      </w:r>
+    </w:p>
+    <w:p>
+      <w:pPr>
+        <w:pStyle w:val="BodyText"/>
+        <w:suppressAutoHyphens/>
+        <w:spacing w:line="240" w:lineRule="auto"/>
+        <w:ind w:left="567" w:firstLine="0"/>
+        <w:mirrorIndents/>
+        <w:rPr>
+          <w:rFonts w:ascii="Consolas" w:hAnsi="Consolas" w:cs="Consolas"/>
+          <w:color w:val="000000"/>
+          <w:lang w:val="en-US"/>
+        </w:rPr>
+      </w:pPr>
+      <w:r>
+        <w:rPr>
+          <w:rFonts w:ascii="Consolas" w:hAnsi="Consolas" w:cs="Consolas"/>
+          <w:color w:val="000000"/>
+          <w:lang w:val="en-US"/>
+        </w:rPr>
+        <w:t xml:space="preserve">  </w:t>
+      </w:r>
+      <w:proofErr w:type="spellStart"/>
+      <w:r>
+        <w:rPr>
+          <w:rFonts w:ascii="Consolas" w:hAnsi="Consolas" w:cs="Consolas"/>
+          <w:color w:val="000000"/>
+          <w:lang w:val="en-US"/>
+        </w:rPr>
+        <w:t>i</w:t>
+      </w:r>
+      <w:proofErr w:type="spellEnd"/>
+      <w:r>
+        <w:rPr>
+          <w:rFonts w:ascii="Consolas" w:hAnsi="Consolas" w:cs="Consolas"/>
+          <w:color w:val="000000"/>
+          <w:lang w:val="en-US"/>
+        </w:rPr>
+        <w:t>: Integer;</w:t>
+      </w:r>
+    </w:p>
+    <w:p>
+      <w:pPr>
+        <w:pStyle w:val="BodyText"/>
+        <w:suppressAutoHyphens/>
+        <w:spacing w:line="240" w:lineRule="auto"/>
+        <w:ind w:left="567" w:firstLine="0"/>
+        <w:mirrorIndents/>
+        <w:rPr>
+          <w:rFonts w:ascii="Consolas" w:hAnsi="Consolas" w:cs="Consolas"/>
+          <w:color w:val="000000"/>
+          <w:lang w:val="en-US"/>
+        </w:rPr>
+      </w:pPr>
+      <w:r>
+        <w:rPr>
+          <w:rFonts w:ascii="Consolas" w:hAnsi="Consolas" w:cs="Consolas"/>
+          <w:color w:val="000000"/>
+          <w:lang w:val="en-US"/>
+        </w:rPr>
+        <w:t>begin</w:t>
+      </w:r>
+    </w:p>
+    <w:p>
+      <w:pPr>
+        <w:pStyle w:val="BodyText"/>
+        <w:suppressAutoHyphens/>
+        <w:spacing w:line="240" w:lineRule="auto"/>
+        <w:ind w:left="567" w:firstLine="0"/>
+        <w:mirrorIndents/>
+        <w:rPr>
+          <w:rFonts w:ascii="Consolas" w:hAnsi="Consolas" w:cs="Consolas"/>
+          <w:color w:val="000000"/>
+          <w:lang w:val="en-US"/>
+        </w:rPr>
+      </w:pPr>
+      <w:r>
+        <w:rPr>
+          <w:rFonts w:ascii="Consolas" w:hAnsi="Consolas" w:cs="Consolas"/>
+          <w:color w:val="000000"/>
+          <w:lang w:val="en-US"/>
+        </w:rPr>
+        <w:t xml:space="preserve">  </w:t>
+      </w:r>
+      <w:proofErr w:type="gramStart"/>
+      <w:r>
+        <w:rPr>
+          <w:rFonts w:ascii="Consolas" w:hAnsi="Consolas" w:cs="Consolas"/>
+          <w:color w:val="000000"/>
+          <w:lang w:val="en-US"/>
+        </w:rPr>
+        <w:t>Prev :</w:t>
+      </w:r>
+      <w:proofErr w:type="gramEnd"/>
+      <w:r>
+        <w:rPr>
+          <w:rFonts w:ascii="Consolas" w:hAnsi="Consolas" w:cs="Consolas"/>
+          <w:color w:val="000000"/>
+          <w:lang w:val="en-US"/>
+        </w:rPr>
+        <w:t>= '10';</w:t>
+      </w:r>
+    </w:p>
+    <w:p>
+      <w:pPr>
+        <w:pStyle w:val="BodyText"/>
+        <w:suppressAutoHyphens/>
+        <w:spacing w:line="240" w:lineRule="auto"/>
+        <w:ind w:left="567" w:firstLine="0"/>
+        <w:mirrorIndents/>
+        <w:rPr>
+          <w:rFonts w:ascii="Consolas" w:hAnsi="Consolas" w:cs="Consolas"/>
+          <w:color w:val="000000"/>
+          <w:lang w:val="en-US"/>
+        </w:rPr>
+      </w:pPr>
+      <w:r>
+        <w:rPr>
+          <w:rFonts w:ascii="Consolas" w:hAnsi="Consolas" w:cs="Consolas"/>
+          <w:color w:val="000000"/>
+          <w:lang w:val="en-US"/>
+        </w:rPr>
+        <w:t xml:space="preserve">  </w:t>
+      </w:r>
+      <w:proofErr w:type="gramStart"/>
+      <w:r>
+        <w:rPr>
+          <w:rFonts w:ascii="Consolas" w:hAnsi="Consolas" w:cs="Consolas"/>
+          <w:color w:val="000000"/>
+          <w:lang w:val="en-US"/>
+        </w:rPr>
+        <w:t>Res :</w:t>
+      </w:r>
+      <w:proofErr w:type="gramEnd"/>
+      <w:r>
+        <w:rPr>
+          <w:rFonts w:ascii="Consolas" w:hAnsi="Consolas" w:cs="Consolas"/>
+          <w:color w:val="000000"/>
+          <w:lang w:val="en-US"/>
+        </w:rPr>
+        <w:t>= Prev;</w:t>
+      </w:r>
+    </w:p>
+    <w:p>
+      <w:pPr>
+        <w:pStyle w:val="BodyText"/>
+        <w:suppressAutoHyphens/>
+        <w:spacing w:line="240" w:lineRule="auto"/>
+        <w:ind w:left="567" w:firstLine="0"/>
+        <w:mirrorIndents/>
+        <w:rPr>
+          <w:rFonts w:ascii="Consolas" w:hAnsi="Consolas" w:cs="Consolas"/>
+          <w:color w:val="000000"/>
+          <w:lang w:val="en-US"/>
+        </w:rPr>
+      </w:pPr>
+    </w:p>
+    <w:p>
+      <w:pPr>
+        <w:pStyle w:val="BodyText"/>
+        <w:suppressAutoHyphens/>
+        <w:spacing w:line="240" w:lineRule="auto"/>
+        <w:ind w:left="567" w:firstLine="0"/>
+        <w:mirrorIndents/>
+        <w:rPr>
+          <w:rFonts w:ascii="Consolas" w:hAnsi="Consolas" w:cs="Consolas"/>
+          <w:color w:val="000000"/>
+          <w:lang w:val="en-US"/>
+        </w:rPr>
+      </w:pPr>
+      <w:r>
+        <w:rPr>
+          <w:rFonts w:ascii="Consolas" w:hAnsi="Consolas" w:cs="Consolas"/>
+          <w:color w:val="000000"/>
+          <w:lang w:val="en-US"/>
+        </w:rPr>
+        <w:t xml:space="preserve">  for </w:t>
+      </w:r>
+      <w:proofErr w:type="spellStart"/>
+      <w:proofErr w:type="gramStart"/>
+      <w:r>
+        <w:rPr>
+          <w:rFonts w:ascii="Consolas" w:hAnsi="Consolas" w:cs="Consolas"/>
+          <w:color w:val="000000"/>
+          <w:lang w:val="en-US"/>
+        </w:rPr>
+        <w:t>i</w:t>
+      </w:r>
+      <w:proofErr w:type="spellEnd"/>
+      <w:r>
+        <w:rPr>
+          <w:rFonts w:ascii="Consolas" w:hAnsi="Consolas" w:cs="Consolas"/>
+          <w:color w:val="000000"/>
+          <w:lang w:val="en-US"/>
+        </w:rPr>
+        <w:t xml:space="preserve"> :</w:t>
+      </w:r>
+      <w:proofErr w:type="gramEnd"/>
+      <w:r>
+        <w:rPr>
+          <w:rFonts w:ascii="Consolas" w:hAnsi="Consolas" w:cs="Consolas"/>
+          <w:color w:val="000000"/>
+          <w:lang w:val="en-US"/>
+        </w:rPr>
+        <w:t>= 2 to Length - 1 do</w:t>
+      </w:r>
+    </w:p>
+    <w:p>
+      <w:pPr>
+        <w:pStyle w:val="BodyText"/>
+        <w:suppressAutoHyphens/>
+        <w:spacing w:line="240" w:lineRule="auto"/>
+        <w:ind w:left="567" w:firstLine="0"/>
+        <w:mirrorIndents/>
+        <w:rPr>
+          <w:rFonts w:ascii="Consolas" w:hAnsi="Consolas" w:cs="Consolas"/>
+          <w:color w:val="000000"/>
+          <w:lang w:val="en-US"/>
+        </w:rPr>
+      </w:pPr>
+      <w:r>
+        <w:rPr>
+          <w:rFonts w:ascii="Consolas" w:hAnsi="Consolas" w:cs="Consolas"/>
+          <w:color w:val="000000"/>
+          <w:lang w:val="en-US"/>
+        </w:rPr>
+        <w:t xml:space="preserve">  begin</w:t>
+      </w:r>
+    </w:p>
+    <w:p>
+      <w:pPr>
+        <w:pStyle w:val="BodyText"/>
+        <w:suppressAutoHyphens/>
+        <w:spacing w:line="240" w:lineRule="auto"/>
+        <w:ind w:left="567" w:firstLine="0"/>
+        <w:mirrorIndents/>
+        <w:rPr>
+          <w:rFonts w:ascii="Consolas" w:hAnsi="Consolas" w:cs="Consolas"/>
+          <w:color w:val="000000"/>
+          <w:lang w:val="en-US"/>
+        </w:rPr>
+      </w:pPr>
+      <w:r>
+        <w:rPr>
+          <w:rFonts w:ascii="Consolas" w:hAnsi="Consolas" w:cs="Consolas"/>
+          <w:color w:val="000000"/>
+          <w:lang w:val="en-US"/>
+        </w:rPr>
+        <w:t xml:space="preserve">    if Prev = '00' then</w:t>
+      </w:r>
+    </w:p>
+    <w:p>
+      <w:pPr>
+        <w:pStyle w:val="BodyText"/>
+        <w:suppressAutoHyphens/>
+        <w:spacing w:line="240" w:lineRule="auto"/>
+        <w:ind w:left="567" w:firstLine="0"/>
+        <w:mirrorIndents/>
+        <w:rPr>
+          <w:rFonts w:ascii="Consolas" w:hAnsi="Consolas" w:cs="Consolas"/>
+          <w:color w:val="000000"/>
+          <w:lang w:val="en-US"/>
+        </w:rPr>
+      </w:pPr>
+      <w:r>
+        <w:rPr>
+          <w:rFonts w:ascii="Consolas" w:hAnsi="Consolas" w:cs="Consolas"/>
+          <w:color w:val="000000"/>
+          <w:lang w:val="en-US"/>
+        </w:rPr>
+        <w:t xml:space="preserve">      </w:t>
+      </w:r>
+      <w:proofErr w:type="gramStart"/>
+      <w:r>
+        <w:rPr>
+          <w:rFonts w:ascii="Consolas" w:hAnsi="Consolas" w:cs="Consolas"/>
+          <w:color w:val="000000"/>
+          <w:lang w:val="en-US"/>
+        </w:rPr>
+        <w:t>Res :</w:t>
+      </w:r>
+      <w:proofErr w:type="gramEnd"/>
+      <w:r>
+        <w:rPr>
+          <w:rFonts w:ascii="Consolas" w:hAnsi="Consolas" w:cs="Consolas"/>
+          <w:color w:val="000000"/>
+          <w:lang w:val="en-US"/>
+        </w:rPr>
+        <w:t>= Res + '1'</w:t>
+      </w:r>
+    </w:p>
+    <w:p>
+      <w:pPr>
+        <w:pStyle w:val="BodyText"/>
+        <w:suppressAutoHyphens/>
+        <w:spacing w:line="240" w:lineRule="auto"/>
+        <w:ind w:left="567" w:firstLine="0"/>
+        <w:mirrorIndents/>
+        <w:rPr>
+          <w:rFonts w:ascii="Consolas" w:hAnsi="Consolas" w:cs="Consolas"/>
+          <w:color w:val="000000"/>
+          <w:lang w:val="en-US"/>
+        </w:rPr>
+      </w:pPr>
+      <w:r>
+        <w:rPr>
+          <w:rFonts w:ascii="Consolas" w:hAnsi="Consolas" w:cs="Consolas"/>
+          <w:color w:val="000000"/>
+          <w:lang w:val="en-US"/>
+        </w:rPr>
+        <w:t xml:space="preserve">    else if Prev = '11' then</w:t>
+      </w:r>
+    </w:p>
+    <w:p>
+      <w:pPr>
+        <w:pStyle w:val="BodyText"/>
+        <w:suppressAutoHyphens/>
+        <w:spacing w:line="240" w:lineRule="auto"/>
+        <w:ind w:left="567" w:firstLine="0"/>
+        <w:mirrorIndents/>
+        <w:rPr>
+          <w:rFonts w:ascii="Consolas" w:hAnsi="Consolas" w:cs="Consolas"/>
+          <w:color w:val="000000"/>
+          <w:lang w:val="en-US"/>
+        </w:rPr>
+      </w:pPr>
+      <w:r>
+        <w:rPr>
+          <w:rFonts w:ascii="Consolas" w:hAnsi="Consolas" w:cs="Consolas"/>
+          <w:color w:val="000000"/>
+          <w:lang w:val="en-US"/>
+        </w:rPr>
+        <w:t xml:space="preserve">      </w:t>
+      </w:r>
+      <w:proofErr w:type="gramStart"/>
+      <w:r>
+        <w:rPr>
+          <w:rFonts w:ascii="Consolas" w:hAnsi="Consolas" w:cs="Consolas"/>
+          <w:color w:val="000000"/>
+          <w:lang w:val="en-US"/>
+        </w:rPr>
+        <w:t>Res :</w:t>
+      </w:r>
+      <w:proofErr w:type="gramEnd"/>
+      <w:r>
+        <w:rPr>
+          <w:rFonts w:ascii="Consolas" w:hAnsi="Consolas" w:cs="Consolas"/>
+          <w:color w:val="000000"/>
+          <w:lang w:val="en-US"/>
+        </w:rPr>
+        <w:t>= Res + '0'</w:t>
+      </w:r>
+    </w:p>
+    <w:p>
+      <w:pPr>
+        <w:pStyle w:val="BodyText"/>
+        <w:suppressAutoHyphens/>
+        <w:spacing w:line="240" w:lineRule="auto"/>
+        <w:ind w:left="567" w:firstLine="0"/>
+        <w:mirrorIndents/>
+        <w:rPr>
+          <w:rFonts w:ascii="Consolas" w:hAnsi="Consolas" w:cs="Consolas"/>
+          <w:color w:val="000000"/>
+          <w:lang w:val="en-US"/>
+        </w:rPr>
+      </w:pPr>
+      <w:r>
+        <w:rPr>
+          <w:rFonts w:ascii="Consolas" w:hAnsi="Consolas" w:cs="Consolas"/>
+          <w:color w:val="000000"/>
+          <w:lang w:val="en-US"/>
+        </w:rPr>
+        <w:t xml:space="preserve">    else</w:t>
+      </w:r>
+    </w:p>
+    <w:p>
+      <w:pPr>
+        <w:pStyle w:val="BodyText"/>
+        <w:suppressAutoHyphens/>
+        <w:spacing w:line="240" w:lineRule="auto"/>
+        <w:ind w:left="567" w:firstLine="0"/>
+        <w:mirrorIndents/>
+        <w:rPr>
+          <w:rFonts w:ascii="Consolas" w:hAnsi="Consolas" w:cs="Consolas"/>
+          <w:color w:val="000000"/>
+          <w:lang w:val="en-US"/>
+        </w:rPr>
+      </w:pPr>
+      <w:r>
+        <w:rPr>
+          <w:rFonts w:ascii="Consolas" w:hAnsi="Consolas" w:cs="Consolas"/>
+          <w:color w:val="000000"/>
+          <w:lang w:val="en-US"/>
+        </w:rPr>
+        <w:t xml:space="preserve">    begin</w:t>
+      </w:r>
+    </w:p>
+    <w:p>
+      <w:pPr>
+        <w:pStyle w:val="BodyText"/>
+        <w:suppressAutoHyphens/>
+        <w:spacing w:line="240" w:lineRule="auto"/>
+        <w:ind w:left="567" w:firstLine="0"/>
+        <w:mirrorIndents/>
+        <w:rPr>
+          <w:rFonts w:ascii="Consolas" w:hAnsi="Consolas" w:cs="Consolas"/>
+          <w:color w:val="000000"/>
+          <w:lang w:val="en-US"/>
+        </w:rPr>
+      </w:pPr>
+      <w:r>
+        <w:rPr>
+          <w:rFonts w:ascii="Consolas" w:hAnsi="Consolas" w:cs="Consolas"/>
+          <w:color w:val="000000"/>
+          <w:lang w:val="en-US"/>
+        </w:rPr>
+        <w:t xml:space="preserve">      if Random &lt; 0.5 then</w:t>
+      </w:r>
+    </w:p>
+    <w:p>
+      <w:pPr>
+        <w:pStyle w:val="BodyText"/>
+        <w:suppressAutoHyphens/>
+        <w:spacing w:line="240" w:lineRule="auto"/>
+        <w:ind w:left="567" w:firstLine="0"/>
+        <w:mirrorIndents/>
+        <w:rPr>
+          <w:rFonts w:ascii="Consolas" w:hAnsi="Consolas" w:cs="Consolas"/>
+          <w:color w:val="000000"/>
+          <w:lang w:val="en-US"/>
+        </w:rPr>
+      </w:pPr>
+      <w:r>
+        <w:rPr>
+          <w:rFonts w:ascii="Consolas" w:hAnsi="Consolas" w:cs="Consolas"/>
+          <w:color w:val="000000"/>
+          <w:lang w:val="en-US"/>
+        </w:rPr>
+        <w:t xml:space="preserve">        </w:t>
+      </w:r>
+      <w:proofErr w:type="gramStart"/>
+      <w:r>
+        <w:rPr>
+          <w:rFonts w:ascii="Consolas" w:hAnsi="Consolas" w:cs="Consolas"/>
+          <w:color w:val="000000"/>
+          <w:lang w:val="en-US"/>
+        </w:rPr>
+        <w:t>Res :</w:t>
+      </w:r>
+      <w:proofErr w:type="gramEnd"/>
+      <w:r>
+        <w:rPr>
+          <w:rFonts w:ascii="Consolas" w:hAnsi="Consolas" w:cs="Consolas"/>
+          <w:color w:val="000000"/>
+          <w:lang w:val="en-US"/>
+        </w:rPr>
+        <w:t>= Res + '1'</w:t>
+      </w:r>
+    </w:p>
+    <w:p>
+      <w:pPr>
+        <w:pStyle w:val="BodyText"/>
+        <w:suppressAutoHyphens/>
+        <w:spacing w:line="240" w:lineRule="auto"/>
+        <w:ind w:left="567" w:firstLine="0"/>
+        <w:mirrorIndents/>
+        <w:rPr>
+          <w:rFonts w:ascii="Consolas" w:hAnsi="Consolas" w:cs="Consolas"/>
+          <w:color w:val="000000"/>
+          <w:lang w:val="en-US"/>
+        </w:rPr>
+      </w:pPr>
+      <w:r>
+        <w:rPr>
+          <w:rFonts w:ascii="Consolas" w:hAnsi="Consolas" w:cs="Consolas"/>
+          <w:color w:val="000000"/>
+          <w:lang w:val="en-US"/>
+        </w:rPr>
+        <w:t xml:space="preserve">      else</w:t>
+      </w:r>
+    </w:p>
+    <w:p>
+      <w:pPr>
+        <w:pStyle w:val="BodyText"/>
+        <w:suppressAutoHyphens/>
+        <w:spacing w:line="240" w:lineRule="auto"/>
+        <w:ind w:left="567" w:firstLine="0"/>
+        <w:mirrorIndents/>
+        <w:rPr>
+          <w:rFonts w:ascii="Consolas" w:hAnsi="Consolas" w:cs="Consolas"/>
+          <w:color w:val="000000"/>
+          <w:lang w:val="en-US"/>
+        </w:rPr>
+      </w:pPr>
+      <w:r>
+        <w:rPr>
+          <w:rFonts w:ascii="Consolas" w:hAnsi="Consolas" w:cs="Consolas"/>
+          <w:color w:val="000000"/>
+          <w:lang w:val="en-US"/>
+        </w:rPr>
+        <w:t xml:space="preserve">        </w:t>
+      </w:r>
+      <w:proofErr w:type="gramStart"/>
+      <w:r>
+        <w:rPr>
+          <w:rFonts w:ascii="Consolas" w:hAnsi="Consolas" w:cs="Consolas"/>
+          <w:color w:val="000000"/>
+          <w:lang w:val="en-US"/>
+        </w:rPr>
+        <w:t>Res :</w:t>
+      </w:r>
+      <w:proofErr w:type="gramEnd"/>
+      <w:r>
+        <w:rPr>
+          <w:rFonts w:ascii="Consolas" w:hAnsi="Consolas" w:cs="Consolas"/>
+          <w:color w:val="000000"/>
+          <w:lang w:val="en-US"/>
+        </w:rPr>
+        <w:t>= Res + '0';</w:t>
+      </w:r>
+    </w:p>
+    <w:p>
+      <w:pPr>
+        <w:pStyle w:val="BodyText"/>
+        <w:suppressAutoHyphens/>
+        <w:spacing w:line="240" w:lineRule="auto"/>
+        <w:ind w:left="567" w:firstLine="0"/>
+        <w:mirrorIndents/>
+        <w:rPr>
+          <w:rFonts w:ascii="Consolas" w:hAnsi="Consolas" w:cs="Consolas"/>
+          <w:color w:val="000000"/>
+          <w:lang w:val="en-US"/>
+        </w:rPr>
+      </w:pPr>
+      <w:r>
+        <w:rPr>
+          <w:rFonts w:ascii="Consolas" w:hAnsi="Consolas" w:cs="Consolas"/>
+          <w:color w:val="000000"/>
+          <w:lang w:val="en-US"/>
+        </w:rPr>
+        <w:t xml:space="preserve">    end;</w:t>
+      </w:r>
+    </w:p>
+    <w:p>
+      <w:pPr>
+        <w:pStyle w:val="BodyText"/>
+        <w:suppressAutoHyphens/>
+        <w:spacing w:line="240" w:lineRule="auto"/>
+        <w:ind w:left="567" w:firstLine="0"/>
+        <w:mirrorIndents/>
+        <w:rPr>
+          <w:rFonts w:ascii="Consolas" w:hAnsi="Consolas" w:cs="Consolas"/>
+          <w:color w:val="000000"/>
+          <w:lang w:val="en-US"/>
+        </w:rPr>
+      </w:pPr>
+      <w:r>
+        <w:rPr>
+          <w:rFonts w:ascii="Consolas" w:hAnsi="Consolas" w:cs="Consolas"/>
+          <w:color w:val="000000"/>
+          <w:lang w:val="en-US"/>
+        </w:rPr>
+        <w:t xml:space="preserve">    </w:t>
+      </w:r>
+      <w:proofErr w:type="gramStart"/>
+      <w:r>
+        <w:rPr>
+          <w:rFonts w:ascii="Consolas" w:hAnsi="Consolas" w:cs="Consolas"/>
+          <w:color w:val="000000"/>
+          <w:lang w:val="en-US"/>
+        </w:rPr>
+        <w:t>Prev :</w:t>
+      </w:r>
+      <w:proofErr w:type="gramEnd"/>
+      <w:r>
+        <w:rPr>
+          <w:rFonts w:ascii="Consolas" w:hAnsi="Consolas" w:cs="Consolas"/>
+          <w:color w:val="000000"/>
+          <w:lang w:val="en-US"/>
+        </w:rPr>
+        <w:t>= Res[</w:t>
+      </w:r>
+      <w:proofErr w:type="spellStart"/>
+      <w:r>
+        <w:rPr>
+          <w:rFonts w:ascii="Consolas" w:hAnsi="Consolas" w:cs="Consolas"/>
+          <w:color w:val="000000"/>
+          <w:lang w:val="en-US"/>
+        </w:rPr>
+        <w:t>i</w:t>
+      </w:r>
+      <w:proofErr w:type="spellEnd"/>
+      <w:r>
+        <w:rPr>
+          <w:rFonts w:ascii="Consolas" w:hAnsi="Consolas" w:cs="Consolas"/>
+          <w:color w:val="000000"/>
+          <w:lang w:val="en-US"/>
+        </w:rPr>
+        <w:t>] + Res[</w:t>
+      </w:r>
+      <w:proofErr w:type="spellStart"/>
+      <w:r>
+        <w:rPr>
+          <w:rFonts w:ascii="Consolas" w:hAnsi="Consolas" w:cs="Consolas"/>
+          <w:color w:val="000000"/>
+          <w:lang w:val="en-US"/>
+        </w:rPr>
+        <w:t>i</w:t>
+      </w:r>
+      <w:proofErr w:type="spellEnd"/>
+      <w:r>
+        <w:rPr>
+          <w:rFonts w:ascii="Consolas" w:hAnsi="Consolas" w:cs="Consolas"/>
+          <w:color w:val="000000"/>
+          <w:lang w:val="en-US"/>
+        </w:rPr>
+        <w:t xml:space="preserve"> + 1];</w:t>
+      </w:r>
+    </w:p>
+    <w:p>
+      <w:pPr>
+        <w:pStyle w:val="BodyText"/>
+        <w:suppressAutoHyphens/>
+        <w:spacing w:line="240" w:lineRule="auto"/>
+        <w:ind w:left="567" w:firstLine="0"/>
+        <w:mirrorIndents/>
+        <w:rPr>
+          <w:rFonts w:ascii="Consolas" w:hAnsi="Consolas" w:cs="Consolas"/>
+          <w:color w:val="000000"/>
+          <w:lang w:val="en-US"/>
+        </w:rPr>
+      </w:pPr>
+      <w:r>
+        <w:rPr>
+          <w:rFonts w:ascii="Consolas" w:hAnsi="Consolas" w:cs="Consolas"/>
+          <w:color w:val="000000"/>
+          <w:lang w:val="en-US"/>
+        </w:rPr>
+        <w:t xml:space="preserve">  end;</w:t>
+      </w:r>
+    </w:p>
+    <w:p>
+      <w:pPr>
+        <w:pStyle w:val="BodyText"/>
+        <w:suppressAutoHyphens/>
+        <w:spacing w:line="240" w:lineRule="auto"/>
+        <w:ind w:left="567" w:firstLine="0"/>
+        <w:mirrorIndents/>
+        <w:rPr>
+          <w:rFonts w:ascii="Consolas" w:hAnsi="Consolas" w:cs="Consolas"/>
+          <w:color w:val="000000"/>
+          <w:lang w:val="en-US"/>
+        </w:rPr>
+      </w:pPr>
+    </w:p>
+    <w:p>
+      <w:pPr>
+        <w:pStyle w:val="BodyText"/>
+        <w:suppressAutoHyphens/>
+        <w:spacing w:line="240" w:lineRule="auto"/>
+        <w:ind w:left="567" w:firstLine="0"/>
+        <w:mirrorIndents/>
+        <w:rPr>
+          <w:rFonts w:ascii="Consolas" w:hAnsi="Consolas" w:cs="Consolas"/>
+          <w:color w:val="000000"/>
+          <w:lang w:val="en-US"/>
+        </w:rPr>
+      </w:pPr>
+      <w:r>
+        <w:rPr>
+          <w:rFonts w:ascii="Consolas" w:hAnsi="Consolas" w:cs="Consolas"/>
+          <w:color w:val="000000"/>
+          <w:lang w:val="en-US"/>
+        </w:rPr>
+        <w:t xml:space="preserve">  </w:t>
+      </w:r>
+      <w:proofErr w:type="gramStart"/>
+      <w:r>
+        <w:rPr>
+          <w:rFonts w:ascii="Consolas" w:hAnsi="Consolas" w:cs="Consolas"/>
+          <w:color w:val="000000"/>
+          <w:lang w:val="en-US"/>
+        </w:rPr>
+        <w:t>Result :</w:t>
+      </w:r>
+      <w:proofErr w:type="gramEnd"/>
+      <w:r>
+        <w:rPr>
+          <w:rFonts w:ascii="Consolas" w:hAnsi="Consolas" w:cs="Consolas"/>
+          <w:color w:val="000000"/>
+          <w:lang w:val="en-US"/>
+        </w:rPr>
+        <w:t>= Res;</w:t>
+      </w:r>
+    </w:p>
+    <w:p>
+      <w:pPr>
+        <w:pStyle w:val="BodyText"/>
+        <w:suppressAutoHyphens/>
+        <w:spacing w:line="240" w:lineRule="auto"/>
+        <w:ind w:left="567" w:firstLine="0"/>
+        <w:mirrorIndents/>
+        <w:rPr>
+          <w:rFonts w:ascii="Consolas" w:hAnsi="Consolas" w:cs="Consolas"/>
+          <w:color w:val="000000"/>
+          <w:lang w:val="en-US"/>
+        </w:rPr>
+      </w:pPr>
+      <w:r>
+        <w:rPr>
+          <w:rFonts w:ascii="Consolas" w:hAnsi="Consolas" w:cs="Consolas"/>
+          <w:color w:val="000000"/>
+          <w:lang w:val="en-US"/>
+        </w:rPr>
+        <w:t>end;</w:t>
+      </w:r>
+    </w:p>
+    <w:p>
+      <w:pPr>
+        <w:pStyle w:val="BodyText"/>
+        <w:suppressAutoHyphens/>
+        <w:spacing w:line="240" w:lineRule="auto"/>
+        <w:ind w:left="567" w:firstLine="0"/>
+        <w:mirrorIndents/>
+        <w:rPr>
+          <w:rFonts w:ascii="Consolas" w:hAnsi="Consolas" w:cs="Consolas"/>
+          <w:color w:val="000000"/>
+          <w:lang w:val="en-US"/>
+        </w:rPr>
+      </w:pPr>
+    </w:p>
+    <w:p>
+      <w:pPr>
+        <w:pStyle w:val="BodyText"/>
+        <w:suppressAutoHyphens/>
+        <w:spacing w:line="240" w:lineRule="auto"/>
+        <w:ind w:left="567" w:firstLine="0"/>
+        <w:mirrorIndents/>
+        <w:rPr>
+          <w:rFonts w:ascii="Consolas" w:hAnsi="Consolas" w:cs="Consolas"/>
+          <w:color w:val="000000"/>
+          <w:lang w:val="en-US"/>
+        </w:rPr>
+      </w:pPr>
+      <w:r>
+        <w:rPr>
+          <w:rFonts w:ascii="Consolas" w:hAnsi="Consolas" w:cs="Consolas"/>
+          <w:color w:val="000000"/>
+          <w:lang w:val="en-US"/>
+        </w:rPr>
+        <w:t xml:space="preserve">function </w:t>
+      </w:r>
+      <w:proofErr w:type="gramStart"/>
+      <w:r>
+        <w:rPr>
+          <w:rFonts w:ascii="Consolas" w:hAnsi="Consolas" w:cs="Consolas"/>
+          <w:color w:val="000000"/>
+          <w:lang w:val="en-US"/>
+        </w:rPr>
+        <w:t>Check(</w:t>
+      </w:r>
+      <w:proofErr w:type="gramEnd"/>
+      <w:r>
+        <w:rPr>
+          <w:rFonts w:ascii="Consolas" w:hAnsi="Consolas" w:cs="Consolas"/>
+          <w:color w:val="000000"/>
+          <w:lang w:val="en-US"/>
+        </w:rPr>
+        <w:t>const X: string): Boolean;</w:t>
+      </w:r>
+    </w:p>
+    <w:p>
+      <w:pPr>
+        <w:pStyle w:val="BodyText"/>
+        <w:suppressAutoHyphens/>
+        <w:spacing w:line="240" w:lineRule="auto"/>
+        <w:ind w:left="567" w:firstLine="0"/>
+        <w:mirrorIndents/>
+        <w:rPr>
+          <w:rFonts w:ascii="Consolas" w:hAnsi="Consolas" w:cs="Consolas"/>
+          <w:color w:val="000000"/>
+          <w:lang w:val="en-US"/>
+        </w:rPr>
+      </w:pPr>
+      <w:r>
+        <w:rPr>
+          <w:rFonts w:ascii="Consolas" w:hAnsi="Consolas" w:cs="Consolas"/>
+          <w:color w:val="000000"/>
+          <w:lang w:val="en-US"/>
+        </w:rPr>
+        <w:t>var</w:t>
+      </w:r>
+    </w:p>
+    <w:p>
+      <w:pPr>
+        <w:pStyle w:val="BodyText"/>
+        <w:suppressAutoHyphens/>
+        <w:spacing w:line="240" w:lineRule="auto"/>
+        <w:ind w:left="567" w:firstLine="0"/>
+        <w:mirrorIndents/>
+        <w:rPr>
+          <w:rFonts w:ascii="Consolas" w:hAnsi="Consolas" w:cs="Consolas"/>
+          <w:color w:val="000000"/>
+          <w:lang w:val="en-US"/>
+        </w:rPr>
+      </w:pPr>
+      <w:r>
+        <w:rPr>
+          <w:rFonts w:ascii="Consolas" w:hAnsi="Consolas" w:cs="Consolas"/>
+          <w:color w:val="000000"/>
+          <w:lang w:val="en-US"/>
+        </w:rPr>
+        <w:t xml:space="preserve">  L, </w:t>
+      </w:r>
+      <w:proofErr w:type="spellStart"/>
+      <w:r>
+        <w:rPr>
+          <w:rFonts w:ascii="Consolas" w:hAnsi="Consolas" w:cs="Consolas"/>
+          <w:color w:val="000000"/>
+          <w:lang w:val="en-US"/>
+        </w:rPr>
+        <w:t>i</w:t>
+      </w:r>
+      <w:proofErr w:type="spellEnd"/>
+      <w:r>
+        <w:rPr>
+          <w:rFonts w:ascii="Consolas" w:hAnsi="Consolas" w:cs="Consolas"/>
+          <w:color w:val="000000"/>
+          <w:lang w:val="en-US"/>
+        </w:rPr>
+        <w:t>: Integer;</w:t>
+      </w:r>
+    </w:p>
+    <w:p>
+      <w:pPr>
+        <w:pStyle w:val="BodyText"/>
+        <w:suppressAutoHyphens/>
+        <w:spacing w:line="240" w:lineRule="auto"/>
+        <w:ind w:left="567" w:firstLine="0"/>
+        <w:mirrorIndents/>
+        <w:rPr>
+          <w:rFonts w:ascii="Consolas" w:hAnsi="Consolas" w:cs="Consolas"/>
+          <w:color w:val="000000"/>
+          <w:lang w:val="en-US"/>
+        </w:rPr>
+      </w:pPr>
+      <w:r>
+        <w:rPr>
+          <w:rFonts w:ascii="Consolas" w:hAnsi="Consolas" w:cs="Consolas"/>
+          <w:color w:val="000000"/>
+          <w:lang w:val="en-US"/>
+        </w:rPr>
+        <w:t xml:space="preserve">  A1, A2, A3: string;</w:t>
+      </w:r>
+    </w:p>
+    <w:p>
+      <w:pPr>
+        <w:pStyle w:val="BodyText"/>
+        <w:suppressAutoHyphens/>
+        <w:spacing w:line="240" w:lineRule="auto"/>
+        <w:ind w:left="567" w:firstLine="0"/>
+        <w:mirrorIndents/>
+        <w:rPr>
+          <w:rFonts w:ascii="Consolas" w:hAnsi="Consolas" w:cs="Consolas"/>
+          <w:color w:val="000000"/>
+          <w:lang w:val="en-US"/>
+        </w:rPr>
+      </w:pPr>
+      <w:r>
+        <w:rPr>
+          <w:rFonts w:ascii="Consolas" w:hAnsi="Consolas" w:cs="Consolas"/>
+          <w:color w:val="000000"/>
+          <w:lang w:val="en-US"/>
+        </w:rPr>
+        <w:t xml:space="preserve">  Ans: Boolean;</w:t>
+      </w:r>
+    </w:p>
+    <w:p>
+      <w:pPr>
+        <w:pStyle w:val="BodyText"/>
+        <w:suppressAutoHyphens/>
+        <w:spacing w:line="240" w:lineRule="auto"/>
+        <w:ind w:left="567" w:firstLine="0"/>
+        <w:mirrorIndents/>
+        <w:rPr>
+          <w:rFonts w:ascii="Consolas" w:hAnsi="Consolas" w:cs="Consolas"/>
+          <w:color w:val="000000"/>
+          <w:lang w:val="en-US"/>
+        </w:rPr>
+      </w:pPr>
+      <w:r>
+        <w:rPr>
+          <w:rFonts w:ascii="Consolas" w:hAnsi="Consolas" w:cs="Consolas"/>
+          <w:color w:val="000000"/>
+          <w:lang w:val="en-US"/>
+        </w:rPr>
+        <w:t>begin</w:t>
+      </w:r>
+    </w:p>
+    <w:p>
+      <w:pPr>
+        <w:pStyle w:val="BodyText"/>
+        <w:suppressAutoHyphens/>
+        <w:spacing w:line="240" w:lineRule="auto"/>
+        <w:ind w:left="567" w:firstLine="0"/>
+        <w:mirrorIndents/>
+        <w:rPr>
+          <w:rFonts w:ascii="Consolas" w:hAnsi="Consolas" w:cs="Consolas"/>
+          <w:color w:val="000000"/>
+          <w:lang w:val="en-US"/>
+        </w:rPr>
+      </w:pPr>
+      <w:r>
+        <w:rPr>
+          <w:rFonts w:ascii="Consolas" w:hAnsi="Consolas" w:cs="Consolas"/>
+          <w:color w:val="000000"/>
+          <w:lang w:val="en-US"/>
+        </w:rPr>
+        <w:t xml:space="preserve">  </w:t>
+      </w:r>
+      <w:proofErr w:type="gramStart"/>
+      <w:r>
+        <w:rPr>
+          <w:rFonts w:ascii="Consolas" w:hAnsi="Consolas" w:cs="Consolas"/>
+          <w:color w:val="000000"/>
+          <w:lang w:val="en-US"/>
+        </w:rPr>
+        <w:t>Ans :</w:t>
+      </w:r>
+      <w:proofErr w:type="gramEnd"/>
+      <w:r>
+        <w:rPr>
+          <w:rFonts w:ascii="Consolas" w:hAnsi="Consolas" w:cs="Consolas"/>
+          <w:color w:val="000000"/>
+          <w:lang w:val="en-US"/>
+        </w:rPr>
+        <w:t>= true;</w:t>
+      </w:r>
+    </w:p>
+    <w:p>
+      <w:pPr>
+        <w:pStyle w:val="BodyText"/>
+        <w:suppressAutoHyphens/>
+        <w:spacing w:line="240" w:lineRule="auto"/>
+        <w:ind w:left="567" w:firstLine="0"/>
+        <w:mirrorIndents/>
+        <w:rPr>
+          <w:rFonts w:ascii="Consolas" w:hAnsi="Consolas" w:cs="Consolas"/>
+          <w:color w:val="000000"/>
+          <w:lang w:val="en-US"/>
+        </w:rPr>
+      </w:pPr>
+      <w:r>
+        <w:rPr>
+          <w:rFonts w:ascii="Consolas" w:hAnsi="Consolas" w:cs="Consolas"/>
+          <w:color w:val="000000"/>
+          <w:lang w:val="en-US"/>
+        </w:rPr>
+        <w:t xml:space="preserve">  for </w:t>
+      </w:r>
+      <w:proofErr w:type="gramStart"/>
+      <w:r>
+        <w:rPr>
+          <w:rFonts w:ascii="Consolas" w:hAnsi="Consolas" w:cs="Consolas"/>
+          <w:color w:val="000000"/>
+          <w:lang w:val="en-US"/>
+        </w:rPr>
+        <w:t>L :</w:t>
+      </w:r>
+      <w:proofErr w:type="gramEnd"/>
+      <w:r>
+        <w:rPr>
+          <w:rFonts w:ascii="Consolas" w:hAnsi="Consolas" w:cs="Consolas"/>
+          <w:color w:val="000000"/>
+          <w:lang w:val="en-US"/>
+        </w:rPr>
+        <w:t>= 1 to Length(X) do</w:t>
+      </w:r>
+    </w:p>
+    <w:p>
+      <w:pPr>
+        <w:pStyle w:val="BodyText"/>
+        <w:suppressAutoHyphens/>
+        <w:spacing w:line="240" w:lineRule="auto"/>
+        <w:ind w:left="567" w:firstLine="0"/>
+        <w:mirrorIndents/>
+        <w:rPr>
+          <w:rFonts w:ascii="Consolas" w:hAnsi="Consolas" w:cs="Consolas"/>
+          <w:color w:val="000000"/>
+          <w:lang w:val="en-US"/>
+        </w:rPr>
+      </w:pPr>
+      <w:r>
+        <w:rPr>
+          <w:rFonts w:ascii="Consolas" w:hAnsi="Consolas" w:cs="Consolas"/>
+          <w:color w:val="000000"/>
+          <w:lang w:val="en-US"/>
+        </w:rPr>
+        <w:t xml:space="preserve">  begin</w:t>
+      </w:r>
+    </w:p>
+    <w:p>
+      <w:pPr>
+        <w:pStyle w:val="BodyText"/>
+        <w:suppressAutoHyphens/>
+        <w:spacing w:line="240" w:lineRule="auto"/>
+        <w:ind w:left="567" w:firstLine="0"/>
+        <w:mirrorIndents/>
+        <w:rPr>
+          <w:rFonts w:ascii="Consolas" w:hAnsi="Consolas" w:cs="Consolas"/>
+          <w:color w:val="000000"/>
+          <w:lang w:val="en-US"/>
+        </w:rPr>
+      </w:pPr>
+      <w:r>
+        <w:rPr>
+          <w:rFonts w:ascii="Consolas" w:hAnsi="Consolas" w:cs="Consolas"/>
+          <w:color w:val="000000"/>
+          <w:lang w:val="en-US"/>
+        </w:rPr>
+        <w:t xml:space="preserve">    for </w:t>
+      </w:r>
+      <w:proofErr w:type="spellStart"/>
+      <w:proofErr w:type="gramStart"/>
+      <w:r>
+        <w:rPr>
+          <w:rFonts w:ascii="Consolas" w:hAnsi="Consolas" w:cs="Consolas"/>
+          <w:color w:val="000000"/>
+          <w:lang w:val="en-US"/>
+        </w:rPr>
+        <w:t>i</w:t>
+      </w:r>
+      <w:proofErr w:type="spellEnd"/>
+      <w:r>
+        <w:rPr>
+          <w:rFonts w:ascii="Consolas" w:hAnsi="Consolas" w:cs="Consolas"/>
+          <w:color w:val="000000"/>
+          <w:lang w:val="en-US"/>
+        </w:rPr>
+        <w:t xml:space="preserve"> :</w:t>
+      </w:r>
+      <w:proofErr w:type="gramEnd"/>
+      <w:r>
+        <w:rPr>
+          <w:rFonts w:ascii="Consolas" w:hAnsi="Consolas" w:cs="Consolas"/>
+          <w:color w:val="000000"/>
+          <w:lang w:val="en-US"/>
+        </w:rPr>
+        <w:t>= 1 to Length(X) - (L * 3) do</w:t>
+      </w:r>
+    </w:p>
+    <w:p>
+      <w:pPr>
+        <w:pStyle w:val="BodyText"/>
+        <w:suppressAutoHyphens/>
+        <w:spacing w:line="240" w:lineRule="auto"/>
+        <w:ind w:left="567" w:firstLine="0"/>
+        <w:mirrorIndents/>
+        <w:rPr>
+          <w:rFonts w:ascii="Consolas" w:hAnsi="Consolas" w:cs="Consolas"/>
+          <w:color w:val="000000"/>
+          <w:lang w:val="en-US"/>
+        </w:rPr>
+      </w:pPr>
+      <w:r>
+        <w:rPr>
+          <w:rFonts w:ascii="Consolas" w:hAnsi="Consolas" w:cs="Consolas"/>
+          <w:color w:val="000000"/>
+          <w:lang w:val="en-US"/>
+        </w:rPr>
+        <w:t xml:space="preserve">    begin</w:t>
+      </w:r>
+    </w:p>
+    <w:p>
+      <w:pPr>
+        <w:pStyle w:val="BodyText"/>
+        <w:suppressAutoHyphens/>
+        <w:spacing w:line="240" w:lineRule="auto"/>
+        <w:ind w:left="567" w:firstLine="0"/>
+        <w:mirrorIndents/>
+        <w:rPr>
+          <w:rFonts w:ascii="Consolas" w:hAnsi="Consolas" w:cs="Consolas"/>
+          <w:color w:val="000000"/>
+          <w:lang w:val="en-US"/>
+        </w:rPr>
+      </w:pPr>
+      <w:r>
+        <w:rPr>
+          <w:rFonts w:ascii="Consolas" w:hAnsi="Consolas" w:cs="Consolas"/>
+          <w:color w:val="000000"/>
+          <w:lang w:val="en-US"/>
+        </w:rPr>
+        <w:lastRenderedPageBreak/>
+        <w:t xml:space="preserve">      A</w:t>
+      </w:r>
+      <w:proofErr w:type="gramStart"/>
+      <w:r>
+        <w:rPr>
+          <w:rFonts w:ascii="Consolas" w:hAnsi="Consolas" w:cs="Consolas"/>
+          <w:color w:val="000000"/>
+          <w:lang w:val="en-US"/>
+        </w:rPr>
+        <w:t>1 :</w:t>
+      </w:r>
+      <w:proofErr w:type="gramEnd"/>
+      <w:r>
+        <w:rPr>
+          <w:rFonts w:ascii="Consolas" w:hAnsi="Consolas" w:cs="Consolas"/>
+          <w:color w:val="000000"/>
+          <w:lang w:val="en-US"/>
+        </w:rPr>
+        <w:t xml:space="preserve">= Copy(X, </w:t>
+      </w:r>
+      <w:proofErr w:type="spellStart"/>
+      <w:r>
+        <w:rPr>
+          <w:rFonts w:ascii="Consolas" w:hAnsi="Consolas" w:cs="Consolas"/>
+          <w:color w:val="000000"/>
+          <w:lang w:val="en-US"/>
+        </w:rPr>
+        <w:t>i</w:t>
+      </w:r>
+      <w:proofErr w:type="spellEnd"/>
+      <w:r>
+        <w:rPr>
+          <w:rFonts w:ascii="Consolas" w:hAnsi="Consolas" w:cs="Consolas"/>
+          <w:color w:val="000000"/>
+          <w:lang w:val="en-US"/>
+        </w:rPr>
+        <w:t>, L);</w:t>
+      </w:r>
+    </w:p>
+    <w:p>
+      <w:pPr>
+        <w:pStyle w:val="BodyText"/>
+        <w:suppressAutoHyphens/>
+        <w:spacing w:line="240" w:lineRule="auto"/>
+        <w:ind w:left="567" w:firstLine="0"/>
+        <w:mirrorIndents/>
+        <w:rPr>
+          <w:rFonts w:ascii="Consolas" w:hAnsi="Consolas" w:cs="Consolas"/>
+          <w:color w:val="000000"/>
+          <w:lang w:val="en-US"/>
+        </w:rPr>
+      </w:pPr>
+      <w:r>
+        <w:rPr>
+          <w:rFonts w:ascii="Consolas" w:hAnsi="Consolas" w:cs="Consolas"/>
+          <w:color w:val="000000"/>
+          <w:lang w:val="en-US"/>
+        </w:rPr>
+        <w:t xml:space="preserve">      A</w:t>
+      </w:r>
+      <w:proofErr w:type="gramStart"/>
+      <w:r>
+        <w:rPr>
+          <w:rFonts w:ascii="Consolas" w:hAnsi="Consolas" w:cs="Consolas"/>
+          <w:color w:val="000000"/>
+          <w:lang w:val="en-US"/>
+        </w:rPr>
+        <w:t>2 :</w:t>
+      </w:r>
+      <w:proofErr w:type="gramEnd"/>
+      <w:r>
+        <w:rPr>
+          <w:rFonts w:ascii="Consolas" w:hAnsi="Consolas" w:cs="Consolas"/>
+          <w:color w:val="000000"/>
+          <w:lang w:val="en-US"/>
+        </w:rPr>
+        <w:t xml:space="preserve">= Copy(X, </w:t>
+      </w:r>
+      <w:proofErr w:type="spellStart"/>
+      <w:r>
+        <w:rPr>
+          <w:rFonts w:ascii="Consolas" w:hAnsi="Consolas" w:cs="Consolas"/>
+          <w:color w:val="000000"/>
+          <w:lang w:val="en-US"/>
+        </w:rPr>
+        <w:t>i</w:t>
+      </w:r>
+      <w:proofErr w:type="spellEnd"/>
+      <w:r>
+        <w:rPr>
+          <w:rFonts w:ascii="Consolas" w:hAnsi="Consolas" w:cs="Consolas"/>
+          <w:color w:val="000000"/>
+          <w:lang w:val="en-US"/>
+        </w:rPr>
+        <w:t xml:space="preserve"> + L, L);</w:t>
+      </w:r>
+    </w:p>
+    <w:p>
+      <w:pPr>
+        <w:pStyle w:val="BodyText"/>
+        <w:suppressAutoHyphens/>
+        <w:spacing w:line="240" w:lineRule="auto"/>
+        <w:ind w:left="567" w:firstLine="0"/>
+        <w:mirrorIndents/>
+        <w:rPr>
+          <w:rFonts w:ascii="Consolas" w:hAnsi="Consolas" w:cs="Consolas"/>
+          <w:color w:val="000000"/>
+          <w:lang w:val="en-US"/>
+        </w:rPr>
+      </w:pPr>
+      <w:r>
+        <w:rPr>
+          <w:rFonts w:ascii="Consolas" w:hAnsi="Consolas" w:cs="Consolas"/>
+          <w:color w:val="000000"/>
+          <w:lang w:val="en-US"/>
+        </w:rPr>
+        <w:t xml:space="preserve">      A</w:t>
+      </w:r>
+      <w:proofErr w:type="gramStart"/>
+      <w:r>
+        <w:rPr>
+          <w:rFonts w:ascii="Consolas" w:hAnsi="Consolas" w:cs="Consolas"/>
+          <w:color w:val="000000"/>
+          <w:lang w:val="en-US"/>
+        </w:rPr>
+        <w:t>3 :</w:t>
+      </w:r>
+      <w:proofErr w:type="gramEnd"/>
+      <w:r>
+        <w:rPr>
+          <w:rFonts w:ascii="Consolas" w:hAnsi="Consolas" w:cs="Consolas"/>
+          <w:color w:val="000000"/>
+          <w:lang w:val="en-US"/>
+        </w:rPr>
+        <w:t xml:space="preserve">= Copy(X, </w:t>
+      </w:r>
+      <w:proofErr w:type="spellStart"/>
+      <w:r>
+        <w:rPr>
+          <w:rFonts w:ascii="Consolas" w:hAnsi="Consolas" w:cs="Consolas"/>
+          <w:color w:val="000000"/>
+          <w:lang w:val="en-US"/>
+        </w:rPr>
+        <w:t>i</w:t>
+      </w:r>
+      <w:proofErr w:type="spellEnd"/>
+      <w:r>
+        <w:rPr>
+          <w:rFonts w:ascii="Consolas" w:hAnsi="Consolas" w:cs="Consolas"/>
+          <w:color w:val="000000"/>
+          <w:lang w:val="en-US"/>
+        </w:rPr>
+        <w:t xml:space="preserve"> + 2 * L, L);</w:t>
+      </w:r>
+    </w:p>
+    <w:p>
+      <w:pPr>
+        <w:pStyle w:val="BodyText"/>
+        <w:suppressAutoHyphens/>
+        <w:spacing w:line="240" w:lineRule="auto"/>
+        <w:ind w:left="567" w:firstLine="0"/>
+        <w:mirrorIndents/>
+        <w:rPr>
+          <w:rFonts w:ascii="Consolas" w:hAnsi="Consolas" w:cs="Consolas"/>
+          <w:color w:val="000000"/>
+          <w:lang w:val="en-US"/>
+        </w:rPr>
+      </w:pPr>
+    </w:p>
+    <w:p>
+      <w:pPr>
+        <w:pStyle w:val="BodyText"/>
+        <w:suppressAutoHyphens/>
+        <w:spacing w:line="240" w:lineRule="auto"/>
+        <w:ind w:left="567" w:firstLine="0"/>
+        <w:mirrorIndents/>
+        <w:rPr>
+          <w:rFonts w:ascii="Consolas" w:hAnsi="Consolas" w:cs="Consolas"/>
+          <w:color w:val="000000"/>
+          <w:lang w:val="en-US"/>
+        </w:rPr>
+      </w:pPr>
+      <w:r>
+        <w:rPr>
+          <w:rFonts w:ascii="Consolas" w:hAnsi="Consolas" w:cs="Consolas"/>
+          <w:color w:val="000000"/>
+          <w:lang w:val="en-US"/>
+        </w:rPr>
+        <w:t xml:space="preserve">      if (A1 = A2) and (A2 = A3) then</w:t>
+      </w:r>
+    </w:p>
+    <w:p>
+      <w:pPr>
+        <w:pStyle w:val="BodyText"/>
+        <w:suppressAutoHyphens/>
+        <w:spacing w:line="240" w:lineRule="auto"/>
+        <w:ind w:left="567" w:firstLine="0"/>
+        <w:mirrorIndents/>
+        <w:rPr>
+          <w:rFonts w:ascii="Consolas" w:hAnsi="Consolas" w:cs="Consolas"/>
+          <w:color w:val="000000"/>
+          <w:lang w:val="en-US"/>
+        </w:rPr>
+      </w:pPr>
+      <w:r>
+        <w:rPr>
+          <w:rFonts w:ascii="Consolas" w:hAnsi="Consolas" w:cs="Consolas"/>
+          <w:color w:val="000000"/>
+          <w:lang w:val="en-US"/>
+        </w:rPr>
+        <w:t xml:space="preserve">        </w:t>
+      </w:r>
+      <w:proofErr w:type="gramStart"/>
+      <w:r>
+        <w:rPr>
+          <w:rFonts w:ascii="Consolas" w:hAnsi="Consolas" w:cs="Consolas"/>
+          <w:color w:val="000000"/>
+          <w:lang w:val="en-US"/>
+        </w:rPr>
+        <w:t>Ans :</w:t>
+      </w:r>
+      <w:proofErr w:type="gramEnd"/>
+      <w:r>
+        <w:rPr>
+          <w:rFonts w:ascii="Consolas" w:hAnsi="Consolas" w:cs="Consolas"/>
+          <w:color w:val="000000"/>
+          <w:lang w:val="en-US"/>
+        </w:rPr>
+        <w:t>= false;</w:t>
+      </w:r>
+    </w:p>
+    <w:p>
+      <w:pPr>
+        <w:pStyle w:val="BodyText"/>
+        <w:suppressAutoHyphens/>
+        <w:spacing w:line="240" w:lineRule="auto"/>
+        <w:ind w:left="567" w:firstLine="0"/>
+        <w:mirrorIndents/>
+        <w:rPr>
+          <w:rFonts w:ascii="Consolas" w:hAnsi="Consolas" w:cs="Consolas"/>
+          <w:color w:val="000000"/>
+          <w:lang w:val="en-US"/>
+        </w:rPr>
+      </w:pPr>
+      <w:r>
+        <w:rPr>
+          <w:rFonts w:ascii="Consolas" w:hAnsi="Consolas" w:cs="Consolas"/>
+          <w:color w:val="000000"/>
+          <w:lang w:val="en-US"/>
+        </w:rPr>
+        <w:t xml:space="preserve">    end;</w:t>
+      </w:r>
+    </w:p>
+    <w:p>
+      <w:pPr>
+        <w:pStyle w:val="BodyText"/>
+        <w:suppressAutoHyphens/>
+        <w:spacing w:line="240" w:lineRule="auto"/>
+        <w:ind w:left="567" w:firstLine="0"/>
+        <w:mirrorIndents/>
+        <w:rPr>
+          <w:rFonts w:ascii="Consolas" w:hAnsi="Consolas" w:cs="Consolas"/>
+          <w:color w:val="000000"/>
+          <w:lang w:val="en-US"/>
+        </w:rPr>
+      </w:pPr>
+      <w:r>
+        <w:rPr>
+          <w:rFonts w:ascii="Consolas" w:hAnsi="Consolas" w:cs="Consolas"/>
+          <w:color w:val="000000"/>
+          <w:lang w:val="en-US"/>
+        </w:rPr>
+        <w:t xml:space="preserve">  end;</w:t>
+      </w:r>
+    </w:p>
+    <w:p>
+      <w:pPr>
+        <w:pStyle w:val="BodyText"/>
+        <w:suppressAutoHyphens/>
+        <w:spacing w:line="240" w:lineRule="auto"/>
+        <w:ind w:left="567" w:firstLine="0"/>
+        <w:mirrorIndents/>
+        <w:rPr>
+          <w:rFonts w:ascii="Consolas" w:hAnsi="Consolas" w:cs="Consolas"/>
+          <w:color w:val="000000"/>
+          <w:lang w:val="en-US"/>
+        </w:rPr>
+      </w:pPr>
+      <w:r>
+        <w:rPr>
+          <w:rFonts w:ascii="Consolas" w:hAnsi="Consolas" w:cs="Consolas"/>
+          <w:color w:val="000000"/>
+          <w:lang w:val="en-US"/>
+        </w:rPr>
+        <w:t xml:space="preserve">  </w:t>
+      </w:r>
+      <w:proofErr w:type="gramStart"/>
+      <w:r>
+        <w:rPr>
+          <w:rFonts w:ascii="Consolas" w:hAnsi="Consolas" w:cs="Consolas"/>
+          <w:color w:val="000000"/>
+          <w:lang w:val="en-US"/>
+        </w:rPr>
+        <w:t>Result :</w:t>
+      </w:r>
+      <w:proofErr w:type="gramEnd"/>
+      <w:r>
+        <w:rPr>
+          <w:rFonts w:ascii="Consolas" w:hAnsi="Consolas" w:cs="Consolas"/>
+          <w:color w:val="000000"/>
+          <w:lang w:val="en-US"/>
+        </w:rPr>
+        <w:t>= Ans;</w:t>
+      </w:r>
+    </w:p>
+    <w:p>
+      <w:pPr>
+        <w:pStyle w:val="BodyText"/>
+        <w:suppressAutoHyphens/>
+        <w:spacing w:line="240" w:lineRule="auto"/>
+        <w:ind w:left="567" w:firstLine="0"/>
+        <w:mirrorIndents/>
+        <w:rPr>
+          <w:rFonts w:ascii="Consolas" w:hAnsi="Consolas" w:cs="Consolas"/>
+          <w:color w:val="000000"/>
+          <w:lang w:val="en-US"/>
+        </w:rPr>
+      </w:pPr>
+      <w:r>
+        <w:rPr>
+          <w:rFonts w:ascii="Consolas" w:hAnsi="Consolas" w:cs="Consolas"/>
+          <w:color w:val="000000"/>
+          <w:lang w:val="en-US"/>
+        </w:rPr>
+        <w:t>end;</w:t>
+      </w:r>
+    </w:p>
+    <w:p>
+      <w:pPr>
+        <w:pStyle w:val="BodyText"/>
+        <w:suppressAutoHyphens/>
+        <w:spacing w:line="240" w:lineRule="auto"/>
+        <w:ind w:left="567" w:firstLine="0"/>
+        <w:mirrorIndents/>
+        <w:rPr>
+          <w:rFonts w:ascii="Consolas" w:hAnsi="Consolas" w:cs="Consolas"/>
+          <w:color w:val="000000"/>
+          <w:lang w:val="en-US"/>
+        </w:rPr>
+      </w:pPr>
+    </w:p>
+    <w:p>
+      <w:pPr>
+        <w:pStyle w:val="BodyText"/>
+        <w:suppressAutoHyphens/>
+        <w:spacing w:line="240" w:lineRule="auto"/>
+        <w:ind w:left="567" w:firstLine="0"/>
+        <w:mirrorIndents/>
+        <w:rPr>
+          <w:rFonts w:ascii="Consolas" w:hAnsi="Consolas" w:cs="Consolas"/>
+          <w:color w:val="000000"/>
+          <w:lang w:val="en-US"/>
+        </w:rPr>
+      </w:pPr>
+      <w:r>
+        <w:rPr>
+          <w:rFonts w:ascii="Consolas" w:hAnsi="Consolas" w:cs="Consolas"/>
+          <w:color w:val="000000"/>
+          <w:lang w:val="en-US"/>
+        </w:rPr>
+        <w:t>procedure Main;</w:t>
+      </w:r>
+    </w:p>
+    <w:p>
+      <w:pPr>
+        <w:pStyle w:val="BodyText"/>
+        <w:suppressAutoHyphens/>
+        <w:spacing w:line="240" w:lineRule="auto"/>
+        <w:ind w:left="567" w:firstLine="0"/>
+        <w:mirrorIndents/>
+        <w:rPr>
+          <w:rFonts w:ascii="Consolas" w:hAnsi="Consolas" w:cs="Consolas"/>
+          <w:color w:val="000000"/>
+          <w:lang w:val="en-US"/>
+        </w:rPr>
+      </w:pPr>
+      <w:r>
+        <w:rPr>
+          <w:rFonts w:ascii="Consolas" w:hAnsi="Consolas" w:cs="Consolas"/>
+          <w:color w:val="000000"/>
+          <w:lang w:val="en-US"/>
+        </w:rPr>
+        <w:t>var</w:t>
+      </w:r>
+    </w:p>
+    <w:p>
+      <w:pPr>
+        <w:pStyle w:val="BodyText"/>
+        <w:suppressAutoHyphens/>
+        <w:spacing w:line="240" w:lineRule="auto"/>
+        <w:ind w:left="567" w:firstLine="0"/>
+        <w:mirrorIndents/>
+        <w:rPr>
+          <w:rFonts w:ascii="Consolas" w:hAnsi="Consolas" w:cs="Consolas"/>
+          <w:color w:val="000000"/>
+          <w:lang w:val="en-US"/>
+        </w:rPr>
+      </w:pPr>
+      <w:r>
+        <w:rPr>
+          <w:rFonts w:ascii="Consolas" w:hAnsi="Consolas" w:cs="Consolas"/>
+          <w:color w:val="000000"/>
+          <w:lang w:val="en-US"/>
+        </w:rPr>
+        <w:t xml:space="preserve">  Iterating, </w:t>
+      </w:r>
+      <w:proofErr w:type="spellStart"/>
+      <w:r>
+        <w:rPr>
+          <w:rFonts w:ascii="Consolas" w:hAnsi="Consolas" w:cs="Consolas"/>
+          <w:color w:val="000000"/>
+          <w:lang w:val="en-US"/>
+        </w:rPr>
+        <w:t>IsCheckPassed</w:t>
+      </w:r>
+      <w:proofErr w:type="spellEnd"/>
+      <w:r>
+        <w:rPr>
+          <w:rFonts w:ascii="Consolas" w:hAnsi="Consolas" w:cs="Consolas"/>
+          <w:color w:val="000000"/>
+          <w:lang w:val="en-US"/>
+        </w:rPr>
+        <w:t>: Boolean;</w:t>
+      </w:r>
+    </w:p>
+    <w:p>
+      <w:pPr>
+        <w:pStyle w:val="BodyText"/>
+        <w:suppressAutoHyphens/>
+        <w:spacing w:line="240" w:lineRule="auto"/>
+        <w:ind w:left="567" w:firstLine="0"/>
+        <w:mirrorIndents/>
+        <w:rPr>
+          <w:rFonts w:ascii="Consolas" w:hAnsi="Consolas" w:cs="Consolas"/>
+          <w:color w:val="000000"/>
+          <w:lang w:val="en-US"/>
+        </w:rPr>
+      </w:pPr>
+      <w:r>
+        <w:rPr>
+          <w:rFonts w:ascii="Consolas" w:hAnsi="Consolas" w:cs="Consolas"/>
+          <w:color w:val="000000"/>
+          <w:lang w:val="en-US"/>
+        </w:rPr>
+        <w:t xml:space="preserve">  </w:t>
+      </w:r>
+      <w:proofErr w:type="spellStart"/>
+      <w:r>
+        <w:rPr>
+          <w:rFonts w:ascii="Consolas" w:hAnsi="Consolas" w:cs="Consolas"/>
+          <w:color w:val="000000"/>
+          <w:lang w:val="en-US"/>
+        </w:rPr>
+        <w:t>Cnt</w:t>
+      </w:r>
+      <w:proofErr w:type="spellEnd"/>
+      <w:r>
+        <w:rPr>
+          <w:rFonts w:ascii="Consolas" w:hAnsi="Consolas" w:cs="Consolas"/>
+          <w:color w:val="000000"/>
+          <w:lang w:val="en-US"/>
+        </w:rPr>
+        <w:t>: Integer;</w:t>
+      </w:r>
+    </w:p>
+    <w:p>
+      <w:pPr>
+        <w:pStyle w:val="BodyText"/>
+        <w:suppressAutoHyphens/>
+        <w:spacing w:line="240" w:lineRule="auto"/>
+        <w:ind w:left="567" w:firstLine="0"/>
+        <w:mirrorIndents/>
+        <w:rPr>
+          <w:rFonts w:ascii="Consolas" w:hAnsi="Consolas" w:cs="Consolas"/>
+          <w:color w:val="000000"/>
+          <w:lang w:val="en-US"/>
+        </w:rPr>
+      </w:pPr>
+      <w:r>
+        <w:rPr>
+          <w:rFonts w:ascii="Consolas" w:hAnsi="Consolas" w:cs="Consolas"/>
+          <w:color w:val="000000"/>
+          <w:lang w:val="en-US"/>
+        </w:rPr>
+        <w:t xml:space="preserve">  A: string;</w:t>
+      </w:r>
+    </w:p>
+    <w:p>
+      <w:pPr>
+        <w:pStyle w:val="BodyText"/>
+        <w:suppressAutoHyphens/>
+        <w:spacing w:line="240" w:lineRule="auto"/>
+        <w:ind w:left="567" w:firstLine="0"/>
+        <w:mirrorIndents/>
+        <w:rPr>
+          <w:rFonts w:ascii="Consolas" w:hAnsi="Consolas" w:cs="Consolas"/>
+          <w:color w:val="000000"/>
+          <w:lang w:val="en-US"/>
+        </w:rPr>
+      </w:pPr>
+      <w:r>
+        <w:rPr>
+          <w:rFonts w:ascii="Consolas" w:hAnsi="Consolas" w:cs="Consolas"/>
+          <w:color w:val="000000"/>
+          <w:lang w:val="en-US"/>
+        </w:rPr>
+        <w:t>begin</w:t>
+      </w:r>
+    </w:p>
+    <w:p>
+      <w:pPr>
+        <w:pStyle w:val="BodyText"/>
+        <w:suppressAutoHyphens/>
+        <w:spacing w:line="240" w:lineRule="auto"/>
+        <w:ind w:left="567" w:firstLine="0"/>
+        <w:mirrorIndents/>
+        <w:rPr>
+          <w:rFonts w:ascii="Consolas" w:hAnsi="Consolas" w:cs="Consolas"/>
+          <w:color w:val="000000"/>
+          <w:lang w:val="en-US"/>
+        </w:rPr>
+      </w:pPr>
+      <w:r>
+        <w:rPr>
+          <w:rFonts w:ascii="Consolas" w:hAnsi="Consolas" w:cs="Consolas"/>
+          <w:color w:val="000000"/>
+          <w:lang w:val="en-US"/>
+        </w:rPr>
+        <w:t xml:space="preserve">  Randomize;</w:t>
+      </w:r>
+    </w:p>
+    <w:p>
+      <w:pPr>
+        <w:pStyle w:val="BodyText"/>
+        <w:suppressAutoHyphens/>
+        <w:spacing w:line="240" w:lineRule="auto"/>
+        <w:ind w:left="567" w:firstLine="0"/>
+        <w:mirrorIndents/>
+        <w:rPr>
+          <w:rFonts w:ascii="Consolas" w:hAnsi="Consolas" w:cs="Consolas"/>
+          <w:color w:val="000000"/>
+          <w:lang w:val="en-US"/>
+        </w:rPr>
+      </w:pPr>
+      <w:r>
+        <w:rPr>
+          <w:rFonts w:ascii="Consolas" w:hAnsi="Consolas" w:cs="Consolas"/>
+          <w:color w:val="000000"/>
+          <w:lang w:val="en-US"/>
+        </w:rPr>
+        <w:t xml:space="preserve">  </w:t>
+      </w:r>
+      <w:proofErr w:type="gramStart"/>
+      <w:r>
+        <w:rPr>
+          <w:rFonts w:ascii="Consolas" w:hAnsi="Consolas" w:cs="Consolas"/>
+          <w:color w:val="000000"/>
+          <w:lang w:val="en-US"/>
+        </w:rPr>
+        <w:t>Iterating :</w:t>
+      </w:r>
+      <w:proofErr w:type="gramEnd"/>
+      <w:r>
+        <w:rPr>
+          <w:rFonts w:ascii="Consolas" w:hAnsi="Consolas" w:cs="Consolas"/>
+          <w:color w:val="000000"/>
+          <w:lang w:val="en-US"/>
+        </w:rPr>
+        <w:t>= True;</w:t>
+      </w:r>
+    </w:p>
+    <w:p>
+      <w:pPr>
+        <w:pStyle w:val="BodyText"/>
+        <w:suppressAutoHyphens/>
+        <w:spacing w:line="240" w:lineRule="auto"/>
+        <w:ind w:left="567" w:firstLine="0"/>
+        <w:mirrorIndents/>
+        <w:rPr>
+          <w:rFonts w:ascii="Consolas" w:hAnsi="Consolas" w:cs="Consolas"/>
+          <w:color w:val="000000"/>
+          <w:lang w:val="en-US"/>
+        </w:rPr>
+      </w:pPr>
+      <w:r>
+        <w:rPr>
+          <w:rFonts w:ascii="Consolas" w:hAnsi="Consolas" w:cs="Consolas"/>
+          <w:color w:val="000000"/>
+          <w:lang w:val="en-US"/>
+        </w:rPr>
+        <w:t xml:space="preserve">  </w:t>
+      </w:r>
+      <w:proofErr w:type="spellStart"/>
+      <w:proofErr w:type="gramStart"/>
+      <w:r>
+        <w:rPr>
+          <w:rFonts w:ascii="Consolas" w:hAnsi="Consolas" w:cs="Consolas"/>
+          <w:color w:val="000000"/>
+          <w:lang w:val="en-US"/>
+        </w:rPr>
+        <w:t>Cnt</w:t>
+      </w:r>
+      <w:proofErr w:type="spellEnd"/>
+      <w:r>
+        <w:rPr>
+          <w:rFonts w:ascii="Consolas" w:hAnsi="Consolas" w:cs="Consolas"/>
+          <w:color w:val="000000"/>
+          <w:lang w:val="en-US"/>
+        </w:rPr>
+        <w:t xml:space="preserve"> :</w:t>
+      </w:r>
+      <w:proofErr w:type="gramEnd"/>
+      <w:r>
+        <w:rPr>
+          <w:rFonts w:ascii="Consolas" w:hAnsi="Consolas" w:cs="Consolas"/>
+          <w:color w:val="000000"/>
+          <w:lang w:val="en-US"/>
+        </w:rPr>
+        <w:t>= 0;</w:t>
+      </w:r>
+    </w:p>
+    <w:p>
+      <w:pPr>
+        <w:pStyle w:val="BodyText"/>
+        <w:suppressAutoHyphens/>
+        <w:spacing w:line="240" w:lineRule="auto"/>
+        <w:ind w:left="567" w:firstLine="0"/>
+        <w:mirrorIndents/>
+        <w:rPr>
+          <w:rFonts w:ascii="Consolas" w:hAnsi="Consolas" w:cs="Consolas"/>
+          <w:color w:val="000000"/>
+          <w:lang w:val="en-US"/>
+        </w:rPr>
+      </w:pPr>
+      <w:r>
+        <w:rPr>
+          <w:rFonts w:ascii="Consolas" w:hAnsi="Consolas" w:cs="Consolas"/>
+          <w:color w:val="000000"/>
+          <w:lang w:val="en-US"/>
+        </w:rPr>
+        <w:t xml:space="preserve">    while Iterating do</w:t>
+      </w:r>
+    </w:p>
+    <w:p>
+      <w:pPr>
+        <w:pStyle w:val="BodyText"/>
+        <w:suppressAutoHyphens/>
+        <w:spacing w:line="240" w:lineRule="auto"/>
+        <w:ind w:left="567" w:firstLine="0"/>
+        <w:mirrorIndents/>
+        <w:rPr>
+          <w:rFonts w:ascii="Consolas" w:hAnsi="Consolas" w:cs="Consolas"/>
+          <w:color w:val="000000"/>
+          <w:lang w:val="en-US"/>
+        </w:rPr>
+      </w:pPr>
+      <w:r>
+        <w:rPr>
+          <w:rFonts w:ascii="Consolas" w:hAnsi="Consolas" w:cs="Consolas"/>
+          <w:color w:val="000000"/>
+          <w:lang w:val="en-US"/>
+        </w:rPr>
+        <w:t xml:space="preserve">    begin</w:t>
+      </w:r>
+    </w:p>
+    <w:p>
+      <w:pPr>
+        <w:pStyle w:val="BodyText"/>
+        <w:suppressAutoHyphens/>
+        <w:spacing w:line="240" w:lineRule="auto"/>
+        <w:ind w:left="567" w:firstLine="0"/>
+        <w:mirrorIndents/>
+        <w:rPr>
+          <w:rFonts w:ascii="Consolas" w:hAnsi="Consolas" w:cs="Consolas"/>
+          <w:color w:val="000000"/>
+          <w:lang w:val="en-US"/>
+        </w:rPr>
+      </w:pPr>
+      <w:r>
+        <w:rPr>
+          <w:rFonts w:ascii="Consolas" w:hAnsi="Consolas" w:cs="Consolas"/>
+          <w:color w:val="000000"/>
+          <w:lang w:val="en-US"/>
+        </w:rPr>
+        <w:t xml:space="preserve">      </w:t>
+      </w:r>
+      <w:proofErr w:type="gramStart"/>
+      <w:r>
+        <w:rPr>
+          <w:rFonts w:ascii="Consolas" w:hAnsi="Consolas" w:cs="Consolas"/>
+          <w:color w:val="000000"/>
+          <w:lang w:val="en-US"/>
+        </w:rPr>
+        <w:t>A :</w:t>
+      </w:r>
+      <w:proofErr w:type="gramEnd"/>
+      <w:r>
+        <w:rPr>
+          <w:rFonts w:ascii="Consolas" w:hAnsi="Consolas" w:cs="Consolas"/>
+          <w:color w:val="000000"/>
+          <w:lang w:val="en-US"/>
+        </w:rPr>
+        <w:t>= Solve(50);</w:t>
+      </w:r>
+    </w:p>
+    <w:p>
+      <w:pPr>
+        <w:pStyle w:val="BodyText"/>
+        <w:suppressAutoHyphens/>
+        <w:spacing w:line="240" w:lineRule="auto"/>
+        <w:ind w:left="567" w:firstLine="0"/>
+        <w:mirrorIndents/>
+        <w:rPr>
+          <w:rFonts w:ascii="Consolas" w:hAnsi="Consolas" w:cs="Consolas"/>
+          <w:color w:val="000000"/>
+          <w:lang w:val="en-US"/>
+        </w:rPr>
+      </w:pPr>
+      <w:r>
+        <w:rPr>
+          <w:rFonts w:ascii="Consolas" w:hAnsi="Consolas" w:cs="Consolas"/>
+          <w:color w:val="000000"/>
+          <w:lang w:val="en-US"/>
+        </w:rPr>
+        <w:t xml:space="preserve">      </w:t>
+      </w:r>
+      <w:proofErr w:type="spellStart"/>
+      <w:proofErr w:type="gramStart"/>
+      <w:r>
+        <w:rPr>
+          <w:rFonts w:ascii="Consolas" w:hAnsi="Consolas" w:cs="Consolas"/>
+          <w:color w:val="000000"/>
+          <w:lang w:val="en-US"/>
+        </w:rPr>
+        <w:t>IsCheckedPassed</w:t>
+      </w:r>
+      <w:proofErr w:type="spellEnd"/>
+      <w:r>
+        <w:rPr>
+          <w:rFonts w:ascii="Consolas" w:hAnsi="Consolas" w:cs="Consolas"/>
+          <w:color w:val="000000"/>
+          <w:lang w:val="en-US"/>
+        </w:rPr>
+        <w:t xml:space="preserve"> :</w:t>
+      </w:r>
+      <w:proofErr w:type="gramEnd"/>
+      <w:r>
+        <w:rPr>
+          <w:rFonts w:ascii="Consolas" w:hAnsi="Consolas" w:cs="Consolas"/>
+          <w:color w:val="000000"/>
+          <w:lang w:val="en-US"/>
+        </w:rPr>
+        <w:t>= Check(A)</w:t>
+      </w:r>
+    </w:p>
+    <w:p>
+      <w:pPr>
+        <w:pStyle w:val="BodyText"/>
+        <w:suppressAutoHyphens/>
+        <w:spacing w:line="240" w:lineRule="auto"/>
+        <w:ind w:left="567" w:firstLine="0"/>
+        <w:mirrorIndents/>
+        <w:rPr>
+          <w:rFonts w:ascii="Consolas" w:hAnsi="Consolas" w:cs="Consolas"/>
+          <w:color w:val="000000"/>
+          <w:lang w:val="en-US"/>
+        </w:rPr>
+      </w:pPr>
+      <w:r>
+        <w:rPr>
+          <w:rFonts w:ascii="Consolas" w:hAnsi="Consolas" w:cs="Consolas"/>
+          <w:color w:val="000000"/>
+          <w:lang w:val="en-US"/>
+        </w:rPr>
+        <w:t xml:space="preserve">      </w:t>
+      </w:r>
+      <w:proofErr w:type="gramStart"/>
+      <w:r>
+        <w:rPr>
+          <w:rFonts w:ascii="Consolas" w:hAnsi="Consolas" w:cs="Consolas"/>
+          <w:color w:val="000000"/>
+          <w:lang w:val="en-US"/>
+        </w:rPr>
+        <w:t>Inc(</w:t>
+      </w:r>
+      <w:proofErr w:type="spellStart"/>
+      <w:proofErr w:type="gramEnd"/>
+      <w:r>
+        <w:rPr>
+          <w:rFonts w:ascii="Consolas" w:hAnsi="Consolas" w:cs="Consolas"/>
+          <w:color w:val="000000"/>
+          <w:lang w:val="en-US"/>
+        </w:rPr>
+        <w:t>Cnt</w:t>
+      </w:r>
+      <w:proofErr w:type="spellEnd"/>
+      <w:r>
+        <w:rPr>
+          <w:rFonts w:ascii="Consolas" w:hAnsi="Consolas" w:cs="Consolas"/>
+          <w:color w:val="000000"/>
+          <w:lang w:val="en-US"/>
+        </w:rPr>
+        <w:t>);</w:t>
+      </w:r>
+    </w:p>
+    <w:p>
+      <w:pPr>
+        <w:pStyle w:val="BodyText"/>
+        <w:suppressAutoHyphens/>
+        <w:spacing w:line="240" w:lineRule="auto"/>
+        <w:ind w:left="567" w:firstLine="0"/>
+        <w:mirrorIndents/>
+        <w:rPr>
+          <w:rFonts w:ascii="Consolas" w:hAnsi="Consolas" w:cs="Consolas"/>
+          <w:color w:val="000000"/>
+          <w:lang w:val="en-US"/>
+        </w:rPr>
+      </w:pPr>
+      <w:r>
+        <w:rPr>
+          <w:rFonts w:ascii="Consolas" w:hAnsi="Consolas" w:cs="Consolas"/>
+          <w:color w:val="000000"/>
+          <w:lang w:val="en-US"/>
+        </w:rPr>
+        <w:t xml:space="preserve">      if </w:t>
+      </w:r>
+      <w:proofErr w:type="spellStart"/>
+      <w:r>
+        <w:rPr>
+          <w:rFonts w:ascii="Consolas" w:hAnsi="Consolas" w:cs="Consolas"/>
+          <w:color w:val="000000"/>
+          <w:lang w:val="en-US"/>
+        </w:rPr>
+        <w:t>IsCheckedPassed</w:t>
+      </w:r>
+      <w:proofErr w:type="spellEnd"/>
+      <w:r>
+        <w:rPr>
+          <w:rFonts w:ascii="Consolas" w:hAnsi="Consolas" w:cs="Consolas"/>
+          <w:color w:val="000000"/>
+          <w:lang w:val="en-US"/>
+        </w:rPr>
+        <w:t xml:space="preserve"> then</w:t>
+      </w:r>
+    </w:p>
+    <w:p>
+      <w:pPr>
+        <w:pStyle w:val="BodyText"/>
+        <w:suppressAutoHyphens/>
+        <w:spacing w:line="240" w:lineRule="auto"/>
+        <w:ind w:left="567" w:firstLine="0"/>
+        <w:mirrorIndents/>
+        <w:rPr>
+          <w:rFonts w:ascii="Consolas" w:hAnsi="Consolas" w:cs="Consolas"/>
+          <w:color w:val="000000"/>
+          <w:lang w:val="en-US"/>
+        </w:rPr>
+      </w:pPr>
+      <w:r>
+        <w:rPr>
+          <w:rFonts w:ascii="Consolas" w:hAnsi="Consolas" w:cs="Consolas"/>
+          <w:color w:val="000000"/>
+          <w:lang w:val="en-US"/>
+        </w:rPr>
+        <w:t xml:space="preserve">      begin</w:t>
+      </w:r>
+    </w:p>
+    <w:p>
+      <w:pPr>
+        <w:pStyle w:val="BodyText"/>
+        <w:suppressAutoHyphens/>
+        <w:spacing w:line="240" w:lineRule="auto"/>
+        <w:ind w:left="567" w:firstLine="0"/>
+        <w:mirrorIndents/>
+        <w:rPr>
+          <w:rFonts w:ascii="Consolas" w:hAnsi="Consolas" w:cs="Consolas"/>
+          <w:color w:val="000000"/>
+          <w:lang w:val="en-US"/>
+        </w:rPr>
+      </w:pPr>
+      <w:r>
+        <w:rPr>
+          <w:rFonts w:ascii="Consolas" w:hAnsi="Consolas" w:cs="Consolas"/>
+          <w:color w:val="000000"/>
+          <w:lang w:val="en-US"/>
+        </w:rPr>
+        <w:t xml:space="preserve">        </w:t>
+      </w:r>
+      <w:proofErr w:type="spellStart"/>
+      <w:proofErr w:type="gramStart"/>
+      <w:r>
+        <w:rPr>
+          <w:rFonts w:ascii="Consolas" w:hAnsi="Consolas" w:cs="Consolas"/>
+          <w:color w:val="000000"/>
+          <w:lang w:val="en-US"/>
+        </w:rPr>
+        <w:t>Writeln</w:t>
+      </w:r>
+      <w:proofErr w:type="spellEnd"/>
+      <w:r>
+        <w:rPr>
+          <w:rFonts w:ascii="Consolas" w:hAnsi="Consolas" w:cs="Consolas"/>
+          <w:color w:val="000000"/>
+          <w:lang w:val="en-US"/>
+        </w:rPr>
+        <w:t>(</w:t>
+      </w:r>
+      <w:proofErr w:type="gramEnd"/>
+      <w:r>
+        <w:rPr>
+          <w:rFonts w:ascii="Consolas" w:hAnsi="Consolas" w:cs="Consolas"/>
+          <w:color w:val="000000"/>
+          <w:lang w:val="en-US"/>
+        </w:rPr>
+        <w:t>Format('Success in %s, Result is: %s', [</w:t>
+      </w:r>
+      <w:proofErr w:type="spellStart"/>
+      <w:r>
+        <w:rPr>
+          <w:rFonts w:ascii="Consolas" w:hAnsi="Consolas" w:cs="Consolas"/>
+          <w:color w:val="000000"/>
+          <w:lang w:val="en-US"/>
+        </w:rPr>
+        <w:t>IntToStr</w:t>
+      </w:r>
+      <w:proofErr w:type="spellEnd"/>
+      <w:r>
+        <w:rPr>
+          <w:rFonts w:ascii="Consolas" w:hAnsi="Consolas" w:cs="Consolas"/>
+          <w:color w:val="000000"/>
+          <w:lang w:val="en-US"/>
+        </w:rPr>
+        <w:t>(</w:t>
+      </w:r>
+      <w:proofErr w:type="spellStart"/>
+      <w:r>
+        <w:rPr>
+          <w:rFonts w:ascii="Consolas" w:hAnsi="Consolas" w:cs="Consolas"/>
+          <w:color w:val="000000"/>
+          <w:lang w:val="en-US"/>
+        </w:rPr>
+        <w:t>Cnt</w:t>
+      </w:r>
+      <w:proofErr w:type="spellEnd"/>
+      <w:r>
+        <w:rPr>
+          <w:rFonts w:ascii="Consolas" w:hAnsi="Consolas" w:cs="Consolas"/>
+          <w:color w:val="000000"/>
+          <w:lang w:val="en-US"/>
+        </w:rPr>
+        <w:t>), A]));</w:t>
+      </w:r>
+    </w:p>
+    <w:p>
+      <w:pPr>
+        <w:pStyle w:val="BodyText"/>
+        <w:suppressAutoHyphens/>
+        <w:spacing w:line="240" w:lineRule="auto"/>
+        <w:ind w:left="567" w:firstLine="0"/>
+        <w:mirrorIndents/>
+        <w:rPr>
+          <w:rFonts w:ascii="Consolas" w:hAnsi="Consolas" w:cs="Consolas"/>
+          <w:color w:val="000000"/>
+          <w:lang w:val="en-US"/>
+        </w:rPr>
+      </w:pPr>
+      <w:r>
+        <w:rPr>
+          <w:rFonts w:ascii="Consolas" w:hAnsi="Consolas" w:cs="Consolas"/>
+          <w:color w:val="000000"/>
+          <w:lang w:val="en-US"/>
+        </w:rPr>
+        <w:t xml:space="preserve">        </w:t>
+      </w:r>
+      <w:proofErr w:type="gramStart"/>
+      <w:r>
+        <w:rPr>
+          <w:rFonts w:ascii="Consolas" w:hAnsi="Consolas" w:cs="Consolas"/>
+          <w:color w:val="000000"/>
+          <w:lang w:val="en-US"/>
+        </w:rPr>
+        <w:t>Iterating :</w:t>
+      </w:r>
+      <w:proofErr w:type="gramEnd"/>
+      <w:r>
+        <w:rPr>
+          <w:rFonts w:ascii="Consolas" w:hAnsi="Consolas" w:cs="Consolas"/>
+          <w:color w:val="000000"/>
+          <w:lang w:val="en-US"/>
+        </w:rPr>
+        <w:t>= False;</w:t>
+      </w:r>
+    </w:p>
+    <w:p>
+      <w:pPr>
+        <w:pStyle w:val="BodyText"/>
+        <w:suppressAutoHyphens/>
+        <w:spacing w:line="240" w:lineRule="auto"/>
+        <w:ind w:left="567" w:firstLine="0"/>
+        <w:mirrorIndents/>
+        <w:rPr>
+          <w:rFonts w:ascii="Consolas" w:hAnsi="Consolas" w:cs="Consolas"/>
+          <w:color w:val="000000"/>
+          <w:lang w:val="en-US"/>
+        </w:rPr>
+      </w:pPr>
+      <w:r>
+        <w:rPr>
+          <w:rFonts w:ascii="Consolas" w:hAnsi="Consolas" w:cs="Consolas"/>
+          <w:color w:val="000000"/>
+          <w:lang w:val="en-US"/>
+        </w:rPr>
+        <w:t xml:space="preserve">      end;</w:t>
+      </w:r>
+    </w:p>
+    <w:p>
+      <w:pPr>
+        <w:pStyle w:val="BodyText"/>
+        <w:suppressAutoHyphens/>
+        <w:spacing w:line="240" w:lineRule="auto"/>
+        <w:ind w:left="567" w:firstLine="0"/>
+        <w:mirrorIndents/>
+        <w:rPr>
+          <w:rFonts w:ascii="Consolas" w:hAnsi="Consolas" w:cs="Consolas"/>
+          <w:color w:val="000000"/>
+          <w:lang w:val="en-US"/>
+        </w:rPr>
+      </w:pPr>
+      <w:r>
+        <w:rPr>
+          <w:rFonts w:ascii="Consolas" w:hAnsi="Consolas" w:cs="Consolas"/>
+          <w:color w:val="000000"/>
+          <w:lang w:val="en-US"/>
+        </w:rPr>
+        <w:t xml:space="preserve">    end;</w:t>
+      </w:r>
+    </w:p>
+    <w:p>
+      <w:pPr>
+        <w:pStyle w:val="BodyText"/>
+        <w:suppressAutoHyphens/>
+        <w:spacing w:line="240" w:lineRule="auto"/>
+        <w:ind w:left="567" w:firstLine="0"/>
+        <w:mirrorIndents/>
+        <w:rPr>
+          <w:rFonts w:ascii="Consolas" w:hAnsi="Consolas" w:cs="Consolas"/>
+          <w:color w:val="000000"/>
+          <w:lang w:val="en-US"/>
+        </w:rPr>
+      </w:pPr>
+    </w:p>
+    <w:p>
+      <w:pPr>
+        <w:pStyle w:val="BodyText"/>
+        <w:suppressAutoHyphens/>
+        <w:spacing w:line="240" w:lineRule="auto"/>
+        <w:ind w:left="567" w:firstLine="0"/>
+        <w:mirrorIndents/>
+        <w:rPr>
+          <w:rFonts w:ascii="Consolas" w:hAnsi="Consolas" w:cs="Consolas"/>
+          <w:color w:val="000000"/>
+          <w:lang w:val="en-US"/>
+        </w:rPr>
+      </w:pPr>
+      <w:r>
+        <w:rPr>
+          <w:rFonts w:ascii="Consolas" w:hAnsi="Consolas" w:cs="Consolas"/>
+          <w:color w:val="000000"/>
+          <w:lang w:val="en-US"/>
+        </w:rPr>
+        <w:t xml:space="preserve">    </w:t>
+      </w:r>
+      <w:proofErr w:type="spellStart"/>
+      <w:r>
+        <w:rPr>
+          <w:rFonts w:ascii="Consolas" w:hAnsi="Consolas" w:cs="Consolas"/>
+          <w:color w:val="000000"/>
+          <w:lang w:val="en-US"/>
+        </w:rPr>
+        <w:t>Readln</w:t>
+      </w:r>
+      <w:proofErr w:type="spellEnd"/>
+      <w:r>
+        <w:rPr>
+          <w:rFonts w:ascii="Consolas" w:hAnsi="Consolas" w:cs="Consolas"/>
+          <w:color w:val="000000"/>
+          <w:lang w:val="en-US"/>
+        </w:rPr>
+        <w:t>;</w:t>
+      </w:r>
+    </w:p>
+    <w:p>
+      <w:pPr>
+        <w:pStyle w:val="BodyText"/>
+        <w:suppressAutoHyphens/>
+        <w:spacing w:line="240" w:lineRule="auto"/>
+        <w:ind w:left="567" w:firstLine="0"/>
+        <w:mirrorIndents/>
+        <w:rPr>
+          <w:rFonts w:ascii="Consolas" w:hAnsi="Consolas" w:cs="Consolas"/>
+          <w:color w:val="000000"/>
+        </w:rPr>
+      </w:pPr>
+      <w:proofErr w:type="spellStart"/>
+      <w:r>
+        <w:rPr>
+          <w:rFonts w:ascii="Consolas" w:hAnsi="Consolas" w:cs="Consolas"/>
+          <w:color w:val="000000"/>
+        </w:rPr>
+        <w:t>end</w:t>
+      </w:r>
+      <w:proofErr w:type="spellEnd"/>
+      <w:r>
+        <w:rPr>
+          <w:rFonts w:ascii="Consolas" w:hAnsi="Consolas" w:cs="Consolas"/>
+          <w:color w:val="000000"/>
+        </w:rPr>
+        <w:t>;</w:t>
+      </w:r>
+    </w:p>
+    <w:p>
+      <w:pPr>
+        <w:pStyle w:val="BodyText"/>
+        <w:suppressAutoHyphens/>
+        <w:spacing w:line="240" w:lineRule="auto"/>
+        <w:ind w:left="567" w:firstLine="0"/>
+        <w:mirrorIndents/>
+        <w:rPr>
+          <w:rFonts w:ascii="Consolas" w:hAnsi="Consolas" w:cs="Consolas"/>
+          <w:color w:val="000000"/>
+        </w:rPr>
+      </w:pPr>
+    </w:p>
+    <w:p>
+      <w:pPr>
+        <w:pStyle w:val="BodyText"/>
+        <w:suppressAutoHyphens/>
+        <w:spacing w:line="240" w:lineRule="auto"/>
+        <w:ind w:left="567" w:firstLine="0"/>
+        <w:mirrorIndents/>
+        <w:rPr>
+          <w:rFonts w:ascii="Consolas" w:hAnsi="Consolas" w:cs="Consolas"/>
+          <w:color w:val="000000"/>
+        </w:rPr>
+      </w:pPr>
+      <w:proofErr w:type="spellStart"/>
+      <w:r>
+        <w:rPr>
+          <w:rFonts w:ascii="Consolas" w:hAnsi="Consolas" w:cs="Consolas"/>
+          <w:color w:val="000000"/>
+        </w:rPr>
+        <w:t>begin</w:t>
+      </w:r>
+      <w:proofErr w:type="spellEnd"/>
+    </w:p>
+    <w:p>
+      <w:pPr>
+        <w:pStyle w:val="BodyText"/>
+        <w:suppressAutoHyphens/>
+        <w:spacing w:line="240" w:lineRule="auto"/>
+        <w:ind w:left="567" w:firstLine="0"/>
+        <w:mirrorIndents/>
+        <w:rPr>
+          <w:rFonts w:ascii="Consolas" w:hAnsi="Consolas" w:cs="Consolas"/>
+          <w:color w:val="000000"/>
+        </w:rPr>
+      </w:pPr>
+      <w:r>
+        <w:rPr>
+          <w:rFonts w:ascii="Consolas" w:hAnsi="Consolas" w:cs="Consolas"/>
+          <w:color w:val="000000"/>
+        </w:rPr>
+        <w:t xml:space="preserve">  </w:t>
+      </w:r>
+      <w:proofErr w:type="spellStart"/>
+      <w:r>
+        <w:rPr>
+          <w:rFonts w:ascii="Consolas" w:hAnsi="Consolas" w:cs="Consolas"/>
+          <w:color w:val="000000"/>
+        </w:rPr>
+        <w:t>Main</w:t>
+      </w:r>
+      <w:proofErr w:type="spellEnd"/>
+      <w:r>
+        <w:rPr>
+          <w:rFonts w:ascii="Consolas" w:hAnsi="Consolas" w:cs="Consolas"/>
+          <w:color w:val="000000"/>
+        </w:rPr>
+        <w:t>;</w:t>
+      </w:r>
+    </w:p>
+    <w:p>
+      <w:pPr>
+        <w:pStyle w:val="BodyText"/>
+        <w:suppressAutoHyphens/>
+        <w:spacing w:line="240" w:lineRule="auto"/>
+        <w:ind w:left="567" w:firstLine="0"/>
+        <w:mirrorIndents/>
+        <w:rPr>
+          <w:rFonts w:ascii="Consolas" w:hAnsi="Consolas" w:cs="Consolas"/>
+          <w:color w:val="000000"/>
+        </w:rPr>
+      </w:pPr>
+      <w:proofErr w:type="spellStart"/>
+      <w:r>
+        <w:rPr>
+          <w:rFonts w:ascii="Consolas" w:hAnsi="Consolas" w:cs="Consolas"/>
+          <w:color w:val="000000"/>
+        </w:rPr>
+        <w:t>end</w:t>
+      </w:r>
+      <w:proofErr w:type="spellEnd"/>
+      <w:r>
+        <w:rPr>
+          <w:rFonts w:ascii="Consolas" w:hAnsi="Consolas" w:cs="Consolas"/>
+          <w:color w:val="000000"/>
+        </w:rPr>
+        <w:t>.</w:t>
+      </w:r>
+    </w:p>
+    <w:p>
+      <w:pPr>
+        <w:pStyle w:val="BodyText"/>
+        <w:suppressAutoHyphens/>
+        <w:spacing w:before="360"/>
         <w:ind w:firstLine="0"/>
+        <w:rPr>
+          <w:rFonts w:ascii="Monospac821 BT" w:hAnsi="Monospac821 BT" w:cs="Monospac821 BT"/>
+          <w:color w:val="000000"/>
+        </w:rPr>
       </w:pPr>
     </w:p>
     <w:sectPr>
@@ -7800,6 +11184,7 @@
     <w:lvl w:ilvl="0">
       <w:start w:val="1"/>
       <w:numFmt w:val="none"/>
+      <w:pStyle w:val="Heading1"/>
       <w:suff w:val="nothing"/>
       <w:lvlText w:val=""/>
       <w:lvlJc w:val="left"/>
@@ -7813,6 +11198,7 @@
     <w:lvl w:ilvl="1">
       <w:start w:val="1"/>
       <w:numFmt w:val="none"/>
+      <w:pStyle w:val="Heading2"/>
       <w:suff w:val="nothing"/>
       <w:lvlText w:val=""/>
       <w:lvlJc w:val="left"/>
@@ -7826,6 +11212,7 @@
     <w:lvl w:ilvl="2">
       <w:start w:val="1"/>
       <w:numFmt w:val="none"/>
+      <w:pStyle w:val="Heading3"/>
       <w:suff w:val="nothing"/>
       <w:lvlText w:val=""/>
       <w:lvlJc w:val="left"/>
@@ -7839,6 +11226,7 @@
     <w:lvl w:ilvl="3">
       <w:start w:val="1"/>
       <w:numFmt w:val="none"/>
+      <w:pStyle w:val="Heading4"/>
       <w:suff w:val="nothing"/>
       <w:lvlText w:val=""/>
       <w:lvlJc w:val="left"/>
@@ -7919,7 +11307,6 @@
     <w:nsid w:val="00000002"/>
     <w:multiLevelType w:val="multilevel"/>
     <w:tmpl w:val="00000002"/>
-    <w:name w:val="WW8Num2"/>
     <w:lvl w:ilvl="0">
       <w:start w:val="1"/>
       <w:numFmt w:val="decimal"/>
@@ -8413,6 +11800,178 @@
           <w:tab w:val="num" w:pos="5022"/>
         </w:tabs>
         <w:ind w:left="5022" w:hanging="360"/>
+      </w:pPr>
+    </w:lvl>
+  </w:abstractNum>
+  <w:abstractNum w:abstractNumId="5" w15:restartNumberingAfterBreak="0">
+    <w:nsid w:val="25601E8F"/>
+    <w:multiLevelType w:val="hybridMultilevel"/>
+    <w:tmpl w:val="9D681C38"/>
+    <w:lvl w:ilvl="0" w:tplc="FFFFFFFF">
+      <w:start w:val="1"/>
+      <w:numFmt w:val="decimal"/>
+      <w:lvlText w:val="%1."/>
+      <w:lvlJc w:val="left"/>
+      <w:pPr>
+        <w:ind w:left="2138" w:hanging="360"/>
+      </w:pPr>
+    </w:lvl>
+    <w:lvl w:ilvl="1" w:tplc="FFFFFFFF">
+      <w:start w:val="1"/>
+      <w:numFmt w:val="lowerLetter"/>
+      <w:lvlText w:val="%2."/>
+      <w:lvlJc w:val="left"/>
+      <w:pPr>
+        <w:ind w:left="2858" w:hanging="360"/>
+      </w:pPr>
+    </w:lvl>
+    <w:lvl w:ilvl="2" w:tplc="FFFFFFFF" w:tentative="1">
+      <w:start w:val="1"/>
+      <w:numFmt w:val="lowerRoman"/>
+      <w:lvlText w:val="%3."/>
+      <w:lvlJc w:val="right"/>
+      <w:pPr>
+        <w:ind w:left="3578" w:hanging="180"/>
+      </w:pPr>
+    </w:lvl>
+    <w:lvl w:ilvl="3" w:tplc="FFFFFFFF" w:tentative="1">
+      <w:start w:val="1"/>
+      <w:numFmt w:val="decimal"/>
+      <w:lvlText w:val="%4."/>
+      <w:lvlJc w:val="left"/>
+      <w:pPr>
+        <w:ind w:left="4298" w:hanging="360"/>
+      </w:pPr>
+    </w:lvl>
+    <w:lvl w:ilvl="4" w:tplc="FFFFFFFF" w:tentative="1">
+      <w:start w:val="1"/>
+      <w:numFmt w:val="lowerLetter"/>
+      <w:lvlText w:val="%5."/>
+      <w:lvlJc w:val="left"/>
+      <w:pPr>
+        <w:ind w:left="5018" w:hanging="360"/>
+      </w:pPr>
+    </w:lvl>
+    <w:lvl w:ilvl="5" w:tplc="FFFFFFFF" w:tentative="1">
+      <w:start w:val="1"/>
+      <w:numFmt w:val="lowerRoman"/>
+      <w:lvlText w:val="%6."/>
+      <w:lvlJc w:val="right"/>
+      <w:pPr>
+        <w:ind w:left="5738" w:hanging="180"/>
+      </w:pPr>
+    </w:lvl>
+    <w:lvl w:ilvl="6" w:tplc="FFFFFFFF" w:tentative="1">
+      <w:start w:val="1"/>
+      <w:numFmt w:val="decimal"/>
+      <w:lvlText w:val="%7."/>
+      <w:lvlJc w:val="left"/>
+      <w:pPr>
+        <w:ind w:left="6458" w:hanging="360"/>
+      </w:pPr>
+    </w:lvl>
+    <w:lvl w:ilvl="7" w:tplc="FFFFFFFF" w:tentative="1">
+      <w:start w:val="1"/>
+      <w:numFmt w:val="lowerLetter"/>
+      <w:lvlText w:val="%8."/>
+      <w:lvlJc w:val="left"/>
+      <w:pPr>
+        <w:ind w:left="7178" w:hanging="360"/>
+      </w:pPr>
+    </w:lvl>
+    <w:lvl w:ilvl="8" w:tplc="FFFFFFFF" w:tentative="1">
+      <w:start w:val="1"/>
+      <w:numFmt w:val="lowerRoman"/>
+      <w:lvlText w:val="%9."/>
+      <w:lvlJc w:val="right"/>
+      <w:pPr>
+        <w:ind w:left="7898" w:hanging="180"/>
+      </w:pPr>
+    </w:lvl>
+  </w:abstractNum>
+  <w:abstractNum w:abstractNumId="6" w15:restartNumberingAfterBreak="0">
+    <w:nsid w:val="56FC39C1"/>
+    <w:multiLevelType w:val="hybridMultilevel"/>
+    <w:tmpl w:val="9D681C38"/>
+    <w:lvl w:ilvl="0" w:tplc="0409000F">
+      <w:start w:val="1"/>
+      <w:numFmt w:val="decimal"/>
+      <w:lvlText w:val="%1."/>
+      <w:lvlJc w:val="left"/>
+      <w:pPr>
+        <w:ind w:left="2138" w:hanging="360"/>
+      </w:pPr>
+    </w:lvl>
+    <w:lvl w:ilvl="1" w:tplc="04090019">
+      <w:start w:val="1"/>
+      <w:numFmt w:val="lowerLetter"/>
+      <w:lvlText w:val="%2."/>
+      <w:lvlJc w:val="left"/>
+      <w:pPr>
+        <w:ind w:left="2858" w:hanging="360"/>
+      </w:pPr>
+    </w:lvl>
+    <w:lvl w:ilvl="2" w:tplc="0409001B" w:tentative="1">
+      <w:start w:val="1"/>
+      <w:numFmt w:val="lowerRoman"/>
+      <w:lvlText w:val="%3."/>
+      <w:lvlJc w:val="right"/>
+      <w:pPr>
+        <w:ind w:left="3578" w:hanging="180"/>
+      </w:pPr>
+    </w:lvl>
+    <w:lvl w:ilvl="3" w:tplc="0409000F" w:tentative="1">
+      <w:start w:val="1"/>
+      <w:numFmt w:val="decimal"/>
+      <w:lvlText w:val="%4."/>
+      <w:lvlJc w:val="left"/>
+      <w:pPr>
+        <w:ind w:left="4298" w:hanging="360"/>
+      </w:pPr>
+    </w:lvl>
+    <w:lvl w:ilvl="4" w:tplc="04090019" w:tentative="1">
+      <w:start w:val="1"/>
+      <w:numFmt w:val="lowerLetter"/>
+      <w:lvlText w:val="%5."/>
+      <w:lvlJc w:val="left"/>
+      <w:pPr>
+        <w:ind w:left="5018" w:hanging="360"/>
+      </w:pPr>
+    </w:lvl>
+    <w:lvl w:ilvl="5" w:tplc="0409001B" w:tentative="1">
+      <w:start w:val="1"/>
+      <w:numFmt w:val="lowerRoman"/>
+      <w:lvlText w:val="%6."/>
+      <w:lvlJc w:val="right"/>
+      <w:pPr>
+        <w:ind w:left="5738" w:hanging="180"/>
+      </w:pPr>
+    </w:lvl>
+    <w:lvl w:ilvl="6" w:tplc="0409000F" w:tentative="1">
+      <w:start w:val="1"/>
+      <w:numFmt w:val="decimal"/>
+      <w:lvlText w:val="%7."/>
+      <w:lvlJc w:val="left"/>
+      <w:pPr>
+        <w:ind w:left="6458" w:hanging="360"/>
+      </w:pPr>
+    </w:lvl>
+    <w:lvl w:ilvl="7" w:tplc="04090019" w:tentative="1">
+      <w:start w:val="1"/>
+      <w:numFmt w:val="lowerLetter"/>
+      <w:lvlText w:val="%8."/>
+      <w:lvlJc w:val="left"/>
+      <w:pPr>
+        <w:ind w:left="7178" w:hanging="360"/>
+      </w:pPr>
+    </w:lvl>
+    <w:lvl w:ilvl="8" w:tplc="0409001B" w:tentative="1">
+      <w:start w:val="1"/>
+      <w:numFmt w:val="lowerRoman"/>
+      <w:lvlText w:val="%9."/>
+      <w:lvlJc w:val="right"/>
+      <w:pPr>
+        <w:ind w:left="7898" w:hanging="180"/>
       </w:pPr>
     </w:lvl>
   </w:abstractNum>
@@ -8430,6 +11989,12 @@
   </w:num>
   <w:num w:numId="5" w16cid:durableId="765659998">
     <w:abstractNumId w:val="4"/>
+  </w:num>
+  <w:num w:numId="6" w16cid:durableId="90321928">
+    <w:abstractNumId w:val="6"/>
+  </w:num>
+  <w:num w:numId="7" w16cid:durableId="464126752">
+    <w:abstractNumId w:val="5"/>
   </w:num>
 </w:numbering>
 </file>
@@ -8926,6 +12491,7 @@
   <w:style w:type="character" w:default="1" w:styleId="DefaultParagraphFont">
     <w:name w:val="Default Paragraph Font"/>
     <w:uiPriority w:val="1"/>
+    <w:semiHidden/>
     <w:unhideWhenUsed/>
   </w:style>
   <w:style w:type="table" w:default="1" w:styleId="TableNormal">
